--- a/Documentos/Proyecto Final.docx
+++ b/Documentos/Proyecto Final.docx
@@ -1,6 +1,6 @@
 
 <file path=word/document.xml><?xml version="1.0" encoding="utf-8"?>
-<w:document xmlns:wpc="http://schemas.microsoft.com/office/word/2010/wordprocessingCanvas" xmlns:cx="http://schemas.microsoft.com/office/drawing/2014/chartex" xmlns:cx1="http://schemas.microsoft.com/office/drawing/2015/9/8/chartex" xmlns:cx2="http://schemas.microsoft.com/office/drawing/2015/10/21/chartex" xmlns:cx3="http://schemas.microsoft.com/office/drawing/2016/5/9/chartex" xmlns:cx4="http://schemas.microsoft.com/office/drawing/2016/5/10/chartex" xmlns:cx5="http://schemas.microsoft.com/office/drawing/2016/5/11/chartex" xmlns:cx6="http://schemas.microsoft.com/office/drawing/2016/5/12/chartex" xmlns:cx7="http://schemas.microsoft.com/office/drawing/2016/5/13/chartex" xmlns:cx8="http://schemas.microsoft.com/office/drawing/2016/5/14/chartex" xmlns:mc="http://schemas.openxmlformats.org/markup-compatibility/2006" xmlns:aink="http://schemas.microsoft.com/office/drawing/2016/ink" xmlns:am3d="http://schemas.microsoft.com/office/drawing/2017/model3d" xmlns:o="urn:schemas-microsoft-com:office:office" xmlns:r="http://schemas.openxmlformats.org/officeDocument/2006/relationships" xmlns:m="http://schemas.openxmlformats.org/officeDocument/2006/math" xmlns:v="urn:schemas-microsoft-com:vml" xmlns:wp14="http://schemas.microsoft.com/office/word/2010/wordprocessingDrawing" xmlns:wp="http://schemas.openxmlformats.org/drawingml/2006/wordprocessingDrawing" xmlns:w10="urn:schemas-microsoft-com:office:word" xmlns:w="http://schemas.openxmlformats.org/wordprocessingml/2006/main" xmlns:w14="http://schemas.microsoft.com/office/word/2010/wordml" xmlns:w15="http://schemas.microsoft.com/office/word/2012/wordml" xmlns:w16cex="http://schemas.microsoft.com/office/word/2018/wordml/cex" xmlns:w16cid="http://schemas.microsoft.com/office/word/2016/wordml/cid" xmlns:w16="http://schemas.microsoft.com/office/word/2018/wordml" xmlns:w16sdtdh="http://schemas.microsoft.com/office/word/2020/wordml/sdtdatahash" xmlns:w16se="http://schemas.microsoft.com/office/word/2015/wordml/symex" xmlns:wpg="http://schemas.microsoft.com/office/word/2010/wordprocessingGroup" xmlns:wpi="http://schemas.microsoft.com/office/word/2010/wordprocessingInk" xmlns:wne="http://schemas.microsoft.com/office/word/2006/wordml" xmlns:wps="http://schemas.microsoft.com/office/word/2010/wordprocessingShape" mc:Ignorable="w14 w15 w16se w16cid w16 w16cex w16sdtdh wp14">
+<w:document xmlns:wpc="http://schemas.microsoft.com/office/word/2010/wordprocessingCanvas" xmlns:cx="http://schemas.microsoft.com/office/drawing/2014/chartex" xmlns:mc="http://schemas.openxmlformats.org/markup-compatibility/2006" xmlns:o="urn:schemas-microsoft-com:office:office" xmlns:r="http://schemas.openxmlformats.org/officeDocument/2006/relationships" xmlns:m="http://schemas.openxmlformats.org/officeDocument/2006/math" xmlns:v="urn:schemas-microsoft-com:vml" xmlns:wp14="http://schemas.microsoft.com/office/word/2010/wordprocessingDrawing" xmlns:wp="http://schemas.openxmlformats.org/drawingml/2006/wordprocessingDrawing" xmlns:w10="urn:schemas-microsoft-com:office:word" xmlns:w="http://schemas.openxmlformats.org/wordprocessingml/2006/main" xmlns:w14="http://schemas.microsoft.com/office/word/2010/wordml" xmlns:w15="http://schemas.microsoft.com/office/word/2012/wordml" xmlns:w16se="http://schemas.microsoft.com/office/word/2015/wordml/symex" xmlns:wpg="http://schemas.microsoft.com/office/word/2010/wordprocessingGroup" xmlns:wpi="http://schemas.microsoft.com/office/word/2010/wordprocessingInk" xmlns:wne="http://schemas.microsoft.com/office/word/2006/wordml" xmlns:wps="http://schemas.microsoft.com/office/word/2010/wordprocessingShape" mc:Ignorable="w14 w15 w16se wp14">
   <w:body>
     <w:p>
       <w:pPr>
@@ -263,7 +263,14 @@
           <w:rFonts w:ascii="Times New Roman" w:hAnsi="Times New Roman" w:cs="Times New Roman"/>
           <w:sz w:val="28"/>
         </w:rPr>
-        <w:t>Sergio Augusto Guzmán Camacho</w:t>
+        <w:t xml:space="preserve">Sergio </w:t>
+      </w:r>
+      <w:r>
+        <w:rPr>
+          <w:rFonts w:ascii="Times New Roman" w:hAnsi="Times New Roman" w:cs="Times New Roman"/>
+          <w:sz w:val="28"/>
+        </w:rPr>
+        <w:t>Guzmán | 2-17-1817</w:t>
       </w:r>
     </w:p>
     <w:p>
@@ -282,6 +289,13 @@
         </w:rPr>
         <w:t>Félix Artiles</w:t>
       </w:r>
+      <w:r>
+        <w:rPr>
+          <w:rFonts w:ascii="Times New Roman" w:hAnsi="Times New Roman" w:cs="Times New Roman"/>
+          <w:sz w:val="28"/>
+        </w:rPr>
+        <w:t xml:space="preserve"> | 2-16-1692</w:t>
+      </w:r>
     </w:p>
     <w:p>
       <w:pPr>
@@ -292,6 +306,13 @@
           <w:sz w:val="28"/>
         </w:rPr>
       </w:pPr>
+      <w:r>
+        <w:rPr>
+          <w:rFonts w:ascii="Times New Roman" w:hAnsi="Times New Roman" w:cs="Times New Roman"/>
+          <w:sz w:val="28"/>
+        </w:rPr>
+        <w:t>Wilmin Sánchez | 2-16-7080</w:t>
+      </w:r>
     </w:p>
     <w:p>
       <w:pPr>
@@ -302,13 +323,6 @@
           <w:sz w:val="28"/>
         </w:rPr>
       </w:pPr>
-      <w:r>
-        <w:rPr>
-          <w:rFonts w:ascii="Times New Roman" w:hAnsi="Times New Roman" w:cs="Times New Roman"/>
-          <w:sz w:val="28"/>
-        </w:rPr>
-        <w:t>ASESOR:</w:t>
-      </w:r>
     </w:p>
     <w:p>
       <w:pPr>
@@ -324,7 +338,7 @@
           <w:rFonts w:ascii="Times New Roman" w:hAnsi="Times New Roman" w:cs="Times New Roman"/>
           <w:sz w:val="28"/>
         </w:rPr>
-        <w:t>ING. Iván Mendoza</w:t>
+        <w:t>ASESOR:</w:t>
       </w:r>
     </w:p>
     <w:p>
@@ -336,6 +350,13 @@
           <w:sz w:val="28"/>
         </w:rPr>
       </w:pPr>
+      <w:r>
+        <w:rPr>
+          <w:rFonts w:ascii="Times New Roman" w:hAnsi="Times New Roman" w:cs="Times New Roman"/>
+          <w:sz w:val="28"/>
+        </w:rPr>
+        <w:t>ING. Iván Mendoza</w:t>
+      </w:r>
     </w:p>
     <w:p>
       <w:pPr>
@@ -343,18 +364,9 @@
         <w:jc w:val="center"/>
         <w:rPr>
           <w:rFonts w:ascii="Times New Roman" w:hAnsi="Times New Roman" w:cs="Times New Roman"/>
-          <w:b/>
           <w:sz w:val="28"/>
         </w:rPr>
       </w:pPr>
-      <w:r>
-        <w:rPr>
-          <w:rFonts w:ascii="Times New Roman" w:hAnsi="Times New Roman" w:cs="Times New Roman"/>
-          <w:b/>
-          <w:sz w:val="28"/>
-        </w:rPr>
-        <w:t>Santiago de los Caballeros.</w:t>
-      </w:r>
     </w:p>
     <w:p>
       <w:pPr>
@@ -372,7 +384,7 @@
           <w:b/>
           <w:sz w:val="28"/>
         </w:rPr>
-        <w:t>República Dominicana</w:t>
+        <w:t>Santiago de los Caballeros.</w:t>
       </w:r>
     </w:p>
     <w:p>
@@ -391,7 +403,7 @@
           <w:b/>
           <w:sz w:val="28"/>
         </w:rPr>
-        <w:t>Agosto, 2021</w:t>
+        <w:t>República Dominicana</w:t>
       </w:r>
     </w:p>
     <w:p>
@@ -404,19 +416,23 @@
           <w:sz w:val="28"/>
         </w:rPr>
       </w:pPr>
-    </w:p>
-    <w:p>
-      <w:pPr>
-        <w:tabs>
-          <w:tab w:val="left" w:pos="8647"/>
-        </w:tabs>
-        <w:spacing w:after="0" w:line="360" w:lineRule="auto"/>
-        <w:jc w:val="both"/>
-        <w:rPr>
-          <w:rFonts w:ascii="Times New Roman" w:eastAsia="Times New Roman" w:hAnsi="Times New Roman" w:cs="Times New Roman"/>
-          <w:b/>
-          <w:sz w:val="24"/>
-          <w:szCs w:val="24"/>
+      <w:r>
+        <w:rPr>
+          <w:rFonts w:ascii="Times New Roman" w:hAnsi="Times New Roman" w:cs="Times New Roman"/>
+          <w:b/>
+          <w:sz w:val="28"/>
+        </w:rPr>
+        <w:t>Agosto, 2021</w:t>
+      </w:r>
+    </w:p>
+    <w:p>
+      <w:pPr>
+        <w:spacing w:line="240" w:lineRule="auto"/>
+        <w:jc w:val="center"/>
+        <w:rPr>
+          <w:rFonts w:ascii="Times New Roman" w:hAnsi="Times New Roman" w:cs="Times New Roman"/>
+          <w:b/>
+          <w:sz w:val="28"/>
         </w:rPr>
       </w:pPr>
     </w:p>
@@ -515,6 +531,8 @@
             </w:rPr>
             <w:t>Contenido</w:t>
           </w:r>
+          <w:bookmarkStart w:id="0" w:name="_GoBack"/>
+          <w:bookmarkEnd w:id="0"/>
         </w:p>
         <w:p>
           <w:pPr>
@@ -4196,7 +4214,7 @@
                 <w:noProof/>
                 <w:webHidden/>
               </w:rPr>
-              <w:t>17</w:t>
+              <w:t>18</w:t>
             </w:r>
             <w:r>
               <w:rPr>
@@ -4286,7 +4304,7 @@
                 <w:noProof/>
                 <w:webHidden/>
               </w:rPr>
-              <w:t>17</w:t>
+              <w:t>18</w:t>
             </w:r>
             <w:r>
               <w:rPr>
@@ -4697,7 +4715,7 @@
           <w:szCs w:val="24"/>
         </w:rPr>
       </w:pPr>
-      <w:bookmarkStart w:id="0" w:name="_Toc80367253"/>
+      <w:bookmarkStart w:id="1" w:name="_Toc80367253"/>
       <w:r>
         <w:rPr>
           <w:rFonts w:ascii="Times New Roman" w:hAnsi="Times New Roman" w:cs="Times New Roman"/>
@@ -4708,7 +4726,7 @@
         <w:lastRenderedPageBreak/>
         <w:t>CAPITULO I: VIDEOJUEGO Y HERRAMIENTAS DE DESARROLLO</w:t>
       </w:r>
-      <w:bookmarkEnd w:id="0"/>
+      <w:bookmarkEnd w:id="1"/>
     </w:p>
     <w:p>
       <w:pPr>
@@ -4727,7 +4745,7 @@
           <w:szCs w:val="24"/>
         </w:rPr>
       </w:pPr>
-      <w:bookmarkStart w:id="1" w:name="_Toc80367254"/>
+      <w:bookmarkStart w:id="2" w:name="_Toc80367254"/>
       <w:r>
         <w:rPr>
           <w:rFonts w:ascii="Times New Roman" w:hAnsi="Times New Roman" w:cs="Times New Roman"/>
@@ -4737,7 +4755,7 @@
         </w:rPr>
         <w:t>Descripción</w:t>
       </w:r>
-      <w:bookmarkEnd w:id="1"/>
+      <w:bookmarkEnd w:id="2"/>
     </w:p>
     <w:p>
       <w:pPr>
@@ -4779,7 +4797,7 @@
           <w:szCs w:val="24"/>
         </w:rPr>
       </w:pPr>
-      <w:bookmarkStart w:id="2" w:name="_Toc80367255"/>
+      <w:bookmarkStart w:id="3" w:name="_Toc80367255"/>
       <w:r>
         <w:rPr>
           <w:rFonts w:ascii="Times New Roman" w:hAnsi="Times New Roman" w:cs="Times New Roman"/>
@@ -4789,7 +4807,7 @@
         </w:rPr>
         <w:t>Motivación</w:t>
       </w:r>
-      <w:bookmarkEnd w:id="2"/>
+      <w:bookmarkEnd w:id="3"/>
       <w:r>
         <w:rPr>
           <w:rFonts w:ascii="Times New Roman" w:hAnsi="Times New Roman" w:cs="Times New Roman"/>
@@ -4871,7 +4889,7 @@
           <w:szCs w:val="24"/>
         </w:rPr>
       </w:pPr>
-      <w:bookmarkStart w:id="3" w:name="_Toc80367256"/>
+      <w:bookmarkStart w:id="4" w:name="_Toc80367256"/>
       <w:r>
         <w:rPr>
           <w:rFonts w:ascii="Times New Roman" w:hAnsi="Times New Roman" w:cs="Times New Roman"/>
@@ -4881,7 +4899,7 @@
         </w:rPr>
         <w:t>Originalidad de la idea</w:t>
       </w:r>
-      <w:bookmarkEnd w:id="3"/>
+      <w:bookmarkEnd w:id="4"/>
       <w:r>
         <w:rPr>
           <w:rFonts w:ascii="Times New Roman" w:hAnsi="Times New Roman" w:cs="Times New Roman"/>
@@ -4927,7 +4945,7 @@
           <w:szCs w:val="24"/>
         </w:rPr>
       </w:pPr>
-      <w:bookmarkStart w:id="4" w:name="_Toc80367257"/>
+      <w:bookmarkStart w:id="5" w:name="_Toc80367257"/>
       <w:r>
         <w:rPr>
           <w:rFonts w:ascii="Times New Roman" w:hAnsi="Times New Roman" w:cs="Times New Roman"/>
@@ -4937,7 +4955,7 @@
         </w:rPr>
         <w:t>Estado del arte</w:t>
       </w:r>
-      <w:bookmarkEnd w:id="4"/>
+      <w:bookmarkEnd w:id="5"/>
     </w:p>
     <w:p>
       <w:pPr>
@@ -5124,7 +5142,7 @@
           <w:szCs w:val="24"/>
         </w:rPr>
       </w:pPr>
-      <w:bookmarkStart w:id="5" w:name="_Toc80367258"/>
+      <w:bookmarkStart w:id="6" w:name="_Toc80367258"/>
       <w:r>
         <w:rPr>
           <w:rFonts w:ascii="Times New Roman" w:hAnsi="Times New Roman" w:cs="Times New Roman"/>
@@ -5134,7 +5152,7 @@
         </w:rPr>
         <w:t>Objetivo general</w:t>
       </w:r>
-      <w:bookmarkEnd w:id="5"/>
+      <w:bookmarkEnd w:id="6"/>
     </w:p>
     <w:p>
       <w:pPr>
@@ -5242,7 +5260,7 @@
           <w:szCs w:val="24"/>
         </w:rPr>
       </w:pPr>
-      <w:bookmarkStart w:id="6" w:name="_Toc80367259"/>
+      <w:bookmarkStart w:id="7" w:name="_Toc80367259"/>
       <w:r>
         <w:rPr>
           <w:rFonts w:ascii="Times New Roman" w:hAnsi="Times New Roman" w:cs="Times New Roman"/>
@@ -5253,7 +5271,7 @@
         <w:lastRenderedPageBreak/>
         <w:t>Objetivos específicos</w:t>
       </w:r>
-      <w:bookmarkEnd w:id="6"/>
+      <w:bookmarkEnd w:id="7"/>
       <w:r>
         <w:rPr>
           <w:rFonts w:ascii="Times New Roman" w:hAnsi="Times New Roman" w:cs="Times New Roman"/>
@@ -5304,7 +5322,7 @@
           <w:szCs w:val="24"/>
         </w:rPr>
       </w:pPr>
-      <w:bookmarkStart w:id="7" w:name="_Toc80367260"/>
+      <w:bookmarkStart w:id="8" w:name="_Toc80367260"/>
       <w:r>
         <w:rPr>
           <w:rFonts w:ascii="Times New Roman" w:hAnsi="Times New Roman" w:cs="Times New Roman"/>
@@ -5314,7 +5332,7 @@
         </w:rPr>
         <w:t>Escenario</w:t>
       </w:r>
-      <w:bookmarkEnd w:id="7"/>
+      <w:bookmarkEnd w:id="8"/>
       <w:r>
         <w:rPr>
           <w:rFonts w:ascii="Times New Roman" w:hAnsi="Times New Roman" w:cs="Times New Roman"/>
@@ -5381,7 +5399,7 @@
           <w:szCs w:val="24"/>
         </w:rPr>
       </w:pPr>
-      <w:bookmarkStart w:id="8" w:name="_Toc80367261"/>
+      <w:bookmarkStart w:id="9" w:name="_Toc80367261"/>
       <w:r>
         <w:rPr>
           <w:rFonts w:ascii="Times New Roman" w:hAnsi="Times New Roman" w:cs="Times New Roman"/>
@@ -5391,7 +5409,7 @@
         </w:rPr>
         <w:t>Contenidos</w:t>
       </w:r>
-      <w:bookmarkEnd w:id="8"/>
+      <w:bookmarkEnd w:id="9"/>
     </w:p>
     <w:p>
       <w:pPr>
@@ -5518,7 +5536,7 @@
           <w:szCs w:val="24"/>
         </w:rPr>
       </w:pPr>
-      <w:bookmarkStart w:id="9" w:name="_Toc80367262"/>
+      <w:bookmarkStart w:id="10" w:name="_Toc80367262"/>
       <w:r>
         <w:rPr>
           <w:rFonts w:ascii="Times New Roman" w:hAnsi="Times New Roman" w:cs="Times New Roman"/>
@@ -5528,7 +5546,7 @@
         </w:rPr>
         <w:t>Metodología</w:t>
       </w:r>
-      <w:bookmarkEnd w:id="9"/>
+      <w:bookmarkEnd w:id="10"/>
       <w:r>
         <w:rPr>
           <w:rFonts w:ascii="Times New Roman" w:hAnsi="Times New Roman" w:cs="Times New Roman"/>
@@ -5786,7 +5804,7 @@
           <w:szCs w:val="24"/>
         </w:rPr>
       </w:pPr>
-      <w:bookmarkStart w:id="10" w:name="_Toc80367263"/>
+      <w:bookmarkStart w:id="11" w:name="_Toc80367263"/>
       <w:r>
         <w:rPr>
           <w:rFonts w:ascii="Times New Roman" w:hAnsi="Times New Roman" w:cs="Times New Roman"/>
@@ -5797,7 +5815,7 @@
         <w:lastRenderedPageBreak/>
         <w:t>Arquitectura de la aplicación</w:t>
       </w:r>
-      <w:bookmarkEnd w:id="10"/>
+      <w:bookmarkEnd w:id="11"/>
       <w:r>
         <w:rPr>
           <w:rFonts w:ascii="Times New Roman" w:hAnsi="Times New Roman" w:cs="Times New Roman"/>
@@ -5927,7 +5945,7 @@
           <w:szCs w:val="24"/>
         </w:rPr>
       </w:pPr>
-      <w:bookmarkStart w:id="11" w:name="_Toc80367264"/>
+      <w:bookmarkStart w:id="12" w:name="_Toc80367264"/>
       <w:r>
         <w:rPr>
           <w:rFonts w:ascii="Times New Roman" w:hAnsi="Times New Roman" w:cs="Times New Roman"/>
@@ -5937,7 +5955,7 @@
         </w:rPr>
         <w:t>Herramientas de desarrollo</w:t>
       </w:r>
-      <w:bookmarkEnd w:id="11"/>
+      <w:bookmarkEnd w:id="12"/>
       <w:r>
         <w:rPr>
           <w:rFonts w:ascii="Times New Roman" w:hAnsi="Times New Roman" w:cs="Times New Roman"/>
@@ -6423,7 +6441,7 @@
           <w:szCs w:val="24"/>
         </w:rPr>
       </w:pPr>
-      <w:bookmarkStart w:id="12" w:name="_Toc80367265"/>
+      <w:bookmarkStart w:id="13" w:name="_Toc80367265"/>
       <w:r>
         <w:rPr>
           <w:rFonts w:ascii="Times New Roman" w:hAnsi="Times New Roman" w:cs="Times New Roman"/>
@@ -6434,7 +6452,7 @@
         <w:lastRenderedPageBreak/>
         <w:t>CAPITULO II: DISEÑO E IMPLEMENTACIÓN</w:t>
       </w:r>
-      <w:bookmarkEnd w:id="12"/>
+      <w:bookmarkEnd w:id="13"/>
       <w:r>
         <w:rPr>
           <w:rFonts w:ascii="Times New Roman" w:hAnsi="Times New Roman" w:cs="Times New Roman"/>
@@ -6462,7 +6480,7 @@
           <w:szCs w:val="24"/>
         </w:rPr>
       </w:pPr>
-      <w:bookmarkStart w:id="13" w:name="_Toc80367266"/>
+      <w:bookmarkStart w:id="14" w:name="_Toc80367266"/>
       <w:r>
         <w:rPr>
           <w:rFonts w:ascii="Times New Roman" w:hAnsi="Times New Roman" w:cs="Times New Roman"/>
@@ -6472,7 +6490,7 @@
         </w:rPr>
         <w:t>Planificación (Diagrama de Gantt)</w:t>
       </w:r>
-      <w:bookmarkEnd w:id="13"/>
+      <w:bookmarkEnd w:id="14"/>
     </w:p>
     <w:p>
       <w:pPr>
@@ -6490,6 +6508,7 @@
       <w:r>
         <w:rPr>
           <w:noProof/>
+          <w:lang w:val="en-US"/>
         </w:rPr>
         <w:drawing>
           <wp:inline distT="0" distB="0" distL="0" distR="0" wp14:anchorId="31A278A4" wp14:editId="00F1526E">
@@ -6558,7 +6577,7 @@
           <w:szCs w:val="24"/>
         </w:rPr>
       </w:pPr>
-      <w:bookmarkStart w:id="14" w:name="_Toc80367267"/>
+      <w:bookmarkStart w:id="15" w:name="_Toc80367267"/>
       <w:r>
         <w:rPr>
           <w:rFonts w:ascii="Times New Roman" w:hAnsi="Times New Roman" w:cs="Times New Roman"/>
@@ -6568,7 +6587,7 @@
         </w:rPr>
         <w:t>Diagramas y casos de uso</w:t>
       </w:r>
-      <w:bookmarkEnd w:id="14"/>
+      <w:bookmarkEnd w:id="15"/>
     </w:p>
     <w:p>
       <w:pPr>
@@ -6586,6 +6605,7 @@
       <w:r>
         <w:rPr>
           <w:noProof/>
+          <w:lang w:val="en-US"/>
         </w:rPr>
         <w:drawing>
           <wp:inline distT="0" distB="0" distL="0" distR="0" wp14:anchorId="167FC17A" wp14:editId="3E2E1CBB">
@@ -6653,6 +6673,7 @@
       <w:r>
         <w:rPr>
           <w:noProof/>
+          <w:lang w:val="en-US"/>
         </w:rPr>
         <w:lastRenderedPageBreak/>
         <w:drawing>
@@ -6722,7 +6743,7 @@
           <w:szCs w:val="24"/>
         </w:rPr>
       </w:pPr>
-      <w:bookmarkStart w:id="15" w:name="_Toc80367268"/>
+      <w:bookmarkStart w:id="16" w:name="_Toc80367268"/>
       <w:r>
         <w:rPr>
           <w:rFonts w:ascii="Times New Roman" w:hAnsi="Times New Roman" w:cs="Times New Roman"/>
@@ -6732,7 +6753,7 @@
         </w:rPr>
         <w:t>Plataforma</w:t>
       </w:r>
-      <w:bookmarkEnd w:id="15"/>
+      <w:bookmarkEnd w:id="16"/>
       <w:r>
         <w:rPr>
           <w:rFonts w:ascii="Times New Roman" w:hAnsi="Times New Roman" w:cs="Times New Roman"/>
@@ -6782,7 +6803,7 @@
           <w:szCs w:val="24"/>
         </w:rPr>
       </w:pPr>
-      <w:bookmarkStart w:id="16" w:name="_Toc80367269"/>
+      <w:bookmarkStart w:id="17" w:name="_Toc80367269"/>
       <w:r>
         <w:rPr>
           <w:rFonts w:ascii="Times New Roman" w:hAnsi="Times New Roman" w:cs="Times New Roman"/>
@@ -6792,7 +6813,7 @@
         </w:rPr>
         <w:t>Genero</w:t>
       </w:r>
-      <w:bookmarkEnd w:id="16"/>
+      <w:bookmarkEnd w:id="17"/>
       <w:r>
         <w:rPr>
           <w:rFonts w:ascii="Times New Roman" w:hAnsi="Times New Roman" w:cs="Times New Roman"/>
@@ -6856,7 +6877,7 @@
           <w:szCs w:val="24"/>
         </w:rPr>
       </w:pPr>
-      <w:bookmarkStart w:id="17" w:name="_Toc80367270"/>
+      <w:bookmarkStart w:id="18" w:name="_Toc80367270"/>
       <w:r>
         <w:rPr>
           <w:rFonts w:ascii="Times New Roman" w:hAnsi="Times New Roman" w:cs="Times New Roman"/>
@@ -6866,7 +6887,7 @@
         </w:rPr>
         <w:t>Clasificación</w:t>
       </w:r>
-      <w:bookmarkEnd w:id="17"/>
+      <w:bookmarkEnd w:id="18"/>
       <w:r>
         <w:rPr>
           <w:rFonts w:ascii="Times New Roman" w:hAnsi="Times New Roman" w:cs="Times New Roman"/>
@@ -6916,7 +6937,7 @@
           <w:szCs w:val="24"/>
         </w:rPr>
       </w:pPr>
-      <w:bookmarkStart w:id="18" w:name="_Toc80367271"/>
+      <w:bookmarkStart w:id="19" w:name="_Toc80367271"/>
       <w:r>
         <w:rPr>
           <w:rFonts w:ascii="Times New Roman" w:hAnsi="Times New Roman" w:cs="Times New Roman"/>
@@ -6926,7 +6947,7 @@
         </w:rPr>
         <w:t>Tipos de animación</w:t>
       </w:r>
-      <w:bookmarkEnd w:id="18"/>
+      <w:bookmarkEnd w:id="19"/>
       <w:r>
         <w:rPr>
           <w:rFonts w:ascii="Times New Roman" w:hAnsi="Times New Roman" w:cs="Times New Roman"/>
@@ -6974,7 +6995,7 @@
           <w:szCs w:val="24"/>
         </w:rPr>
       </w:pPr>
-      <w:bookmarkStart w:id="19" w:name="_Toc80367272"/>
+      <w:bookmarkStart w:id="20" w:name="_Toc80367272"/>
       <w:r>
         <w:rPr>
           <w:rFonts w:ascii="Times New Roman" w:hAnsi="Times New Roman" w:cs="Times New Roman"/>
@@ -6984,7 +7005,7 @@
         </w:rPr>
         <w:t>Equipo de trabajo</w:t>
       </w:r>
-      <w:bookmarkEnd w:id="19"/>
+      <w:bookmarkEnd w:id="20"/>
       <w:r>
         <w:rPr>
           <w:rFonts w:ascii="Times New Roman" w:hAnsi="Times New Roman" w:cs="Times New Roman"/>
@@ -7049,25 +7070,7 @@
           <w:sz w:val="24"/>
           <w:szCs w:val="24"/>
         </w:rPr>
-        <w:t xml:space="preserve">Es el gestor del proyecto, se encarga de llevar el control del todo el proceso coordinando a los diseñadores de cada área. El encargado es el Ing. </w:t>
-      </w:r>
-      <w:proofErr w:type="spellStart"/>
-      <w:r>
-        <w:rPr>
-          <w:rFonts w:ascii="Times New Roman" w:hAnsi="Times New Roman" w:cs="Times New Roman"/>
-          <w:sz w:val="24"/>
-          <w:szCs w:val="24"/>
-        </w:rPr>
-        <w:t>Wilmin</w:t>
-      </w:r>
-      <w:proofErr w:type="spellEnd"/>
-      <w:r>
-        <w:rPr>
-          <w:rFonts w:ascii="Times New Roman" w:hAnsi="Times New Roman" w:cs="Times New Roman"/>
-          <w:sz w:val="24"/>
-          <w:szCs w:val="24"/>
-        </w:rPr>
-        <w:t xml:space="preserve"> José.</w:t>
+        <w:t>Es el gestor del proyecto, se encarga de llevar el control del todo el proceso coordinando a los diseñadores de cada área. El encargado es el Ing. Wilmin José.</w:t>
       </w:r>
     </w:p>
     <w:p>
@@ -7139,25 +7142,7 @@
           <w:sz w:val="24"/>
           <w:szCs w:val="24"/>
         </w:rPr>
-        <w:t xml:space="preserve">El encargado es el Ing. </w:t>
-      </w:r>
-      <w:proofErr w:type="spellStart"/>
-      <w:r>
-        <w:rPr>
-          <w:rFonts w:ascii="Times New Roman" w:hAnsi="Times New Roman" w:cs="Times New Roman"/>
-          <w:sz w:val="24"/>
-          <w:szCs w:val="24"/>
-        </w:rPr>
-        <w:t>Wilmin</w:t>
-      </w:r>
-      <w:proofErr w:type="spellEnd"/>
-      <w:r>
-        <w:rPr>
-          <w:rFonts w:ascii="Times New Roman" w:hAnsi="Times New Roman" w:cs="Times New Roman"/>
-          <w:sz w:val="24"/>
-          <w:szCs w:val="24"/>
-        </w:rPr>
-        <w:t xml:space="preserve"> José.</w:t>
+        <w:t>El encargado es el Ing. Wilmin José.</w:t>
       </w:r>
     </w:p>
     <w:p>
@@ -7212,25 +7197,7 @@
           <w:szCs w:val="24"/>
         </w:rPr>
         <w:br/>
-        <w:t xml:space="preserve">particular, desde el bosquejo hasta el diseño 3D texturizado. Los encargados son los Ing. </w:t>
-      </w:r>
-      <w:proofErr w:type="spellStart"/>
-      <w:r>
-        <w:rPr>
-          <w:rFonts w:ascii="Times New Roman" w:hAnsi="Times New Roman" w:cs="Times New Roman"/>
-          <w:sz w:val="24"/>
-          <w:szCs w:val="24"/>
-        </w:rPr>
-        <w:t>Wilmin</w:t>
-      </w:r>
-      <w:proofErr w:type="spellEnd"/>
-      <w:r>
-        <w:rPr>
-          <w:rFonts w:ascii="Times New Roman" w:hAnsi="Times New Roman" w:cs="Times New Roman"/>
-          <w:sz w:val="24"/>
-          <w:szCs w:val="24"/>
-        </w:rPr>
-        <w:t xml:space="preserve"> José y Félix Artiles.</w:t>
+        <w:t>particular, desde el bosquejo hasta el diseño 3D texturizado. Los encargados son los Ing. Wilmin José y Félix Artiles.</w:t>
       </w:r>
     </w:p>
     <w:p>
@@ -7302,25 +7269,7 @@
           <w:sz w:val="24"/>
           <w:szCs w:val="24"/>
         </w:rPr>
-        <w:t xml:space="preserve">Los encargados son los Ing. </w:t>
-      </w:r>
-      <w:proofErr w:type="spellStart"/>
-      <w:r>
-        <w:rPr>
-          <w:rFonts w:ascii="Times New Roman" w:hAnsi="Times New Roman" w:cs="Times New Roman"/>
-          <w:sz w:val="24"/>
-          <w:szCs w:val="24"/>
-        </w:rPr>
-        <w:t>Wilmin</w:t>
-      </w:r>
-      <w:proofErr w:type="spellEnd"/>
-      <w:r>
-        <w:rPr>
-          <w:rFonts w:ascii="Times New Roman" w:hAnsi="Times New Roman" w:cs="Times New Roman"/>
-          <w:sz w:val="24"/>
-          <w:szCs w:val="24"/>
-        </w:rPr>
-        <w:t xml:space="preserve"> José, Félix Artiles y Sergio Guzmán.</w:t>
+        <w:t>Los encargados son los Ing. Wilmin José, Félix Artiles y Sergio Guzmán.</w:t>
       </w:r>
     </w:p>
     <w:p>
@@ -7431,25 +7380,7 @@
           <w:sz w:val="24"/>
           <w:szCs w:val="24"/>
         </w:rPr>
-        <w:t xml:space="preserve">Difunde y promociona el juego en todas sus etapas de lanzamiento; desde la aparición del demo, hasta la versión final, con el objetivo de atraer al mayor número de usuarios. Los encargados son los Ing. </w:t>
-      </w:r>
-      <w:proofErr w:type="spellStart"/>
-      <w:r>
-        <w:rPr>
-          <w:rFonts w:ascii="Times New Roman" w:hAnsi="Times New Roman" w:cs="Times New Roman"/>
-          <w:sz w:val="24"/>
-          <w:szCs w:val="24"/>
-        </w:rPr>
-        <w:t>Wilmin</w:t>
-      </w:r>
-      <w:proofErr w:type="spellEnd"/>
-      <w:r>
-        <w:rPr>
-          <w:rFonts w:ascii="Times New Roman" w:hAnsi="Times New Roman" w:cs="Times New Roman"/>
-          <w:sz w:val="24"/>
-          <w:szCs w:val="24"/>
-        </w:rPr>
-        <w:t xml:space="preserve"> José, Félix Artiles y Sergio Guzmán. </w:t>
+        <w:t xml:space="preserve">Difunde y promociona el juego en todas sus etapas de lanzamiento; desde la aparición del demo, hasta la versión final, con el objetivo de atraer al mayor número de usuarios. Los encargados son los Ing. Wilmin José, Félix Artiles y Sergio Guzmán. </w:t>
       </w:r>
     </w:p>
     <w:p>
@@ -7469,7 +7400,7 @@
           <w:szCs w:val="24"/>
         </w:rPr>
       </w:pPr>
-      <w:bookmarkStart w:id="20" w:name="_Toc80367273"/>
+      <w:bookmarkStart w:id="21" w:name="_Toc80367273"/>
       <w:r>
         <w:rPr>
           <w:rFonts w:ascii="Times New Roman" w:hAnsi="Times New Roman" w:cs="Times New Roman"/>
@@ -7479,7 +7410,7 @@
         </w:rPr>
         <w:t>Historia</w:t>
       </w:r>
-      <w:bookmarkEnd w:id="20"/>
+      <w:bookmarkEnd w:id="21"/>
       <w:r>
         <w:rPr>
           <w:rFonts w:ascii="Times New Roman" w:hAnsi="Times New Roman" w:cs="Times New Roman"/>
@@ -7599,7 +7530,7 @@
           <w:szCs w:val="24"/>
         </w:rPr>
       </w:pPr>
-      <w:bookmarkStart w:id="21" w:name="_Toc80367274"/>
+      <w:bookmarkStart w:id="22" w:name="_Toc80367274"/>
       <w:r>
         <w:rPr>
           <w:rFonts w:ascii="Times New Roman" w:hAnsi="Times New Roman" w:cs="Times New Roman"/>
@@ -7610,7 +7541,7 @@
         <w:lastRenderedPageBreak/>
         <w:t>Guion</w:t>
       </w:r>
-      <w:bookmarkEnd w:id="21"/>
+      <w:bookmarkEnd w:id="22"/>
       <w:r>
         <w:rPr>
           <w:rFonts w:ascii="Times New Roman" w:hAnsi="Times New Roman" w:cs="Times New Roman"/>
@@ -7718,7 +7649,7 @@
           <w:szCs w:val="24"/>
         </w:rPr>
       </w:pPr>
-      <w:bookmarkStart w:id="22" w:name="_Toc80367275"/>
+      <w:bookmarkStart w:id="23" w:name="_Toc80367275"/>
       <w:r>
         <w:rPr>
           <w:rFonts w:ascii="Times New Roman" w:hAnsi="Times New Roman" w:cs="Times New Roman"/>
@@ -7728,7 +7659,7 @@
         </w:rPr>
         <w:t>Personajes</w:t>
       </w:r>
-      <w:bookmarkEnd w:id="22"/>
+      <w:bookmarkEnd w:id="23"/>
       <w:r>
         <w:rPr>
           <w:rFonts w:ascii="Times New Roman" w:hAnsi="Times New Roman" w:cs="Times New Roman"/>
@@ -7804,7 +7735,7 @@
           <w:szCs w:val="24"/>
         </w:rPr>
       </w:pPr>
-      <w:bookmarkStart w:id="23" w:name="_Toc80367276"/>
+      <w:bookmarkStart w:id="24" w:name="_Toc80367276"/>
       <w:r>
         <w:rPr>
           <w:rFonts w:ascii="Times New Roman" w:hAnsi="Times New Roman" w:cs="Times New Roman"/>
@@ -7814,7 +7745,7 @@
         </w:rPr>
         <w:t>Niveles</w:t>
       </w:r>
-      <w:bookmarkEnd w:id="23"/>
+      <w:bookmarkEnd w:id="24"/>
       <w:r>
         <w:rPr>
           <w:rFonts w:ascii="Times New Roman" w:hAnsi="Times New Roman" w:cs="Times New Roman"/>
@@ -7878,7 +7809,7 @@
           <w:szCs w:val="24"/>
         </w:rPr>
       </w:pPr>
-      <w:bookmarkStart w:id="24" w:name="_Toc80367277"/>
+      <w:bookmarkStart w:id="25" w:name="_Toc80367277"/>
       <w:r>
         <w:rPr>
           <w:rFonts w:ascii="Times New Roman" w:hAnsi="Times New Roman" w:cs="Times New Roman"/>
@@ -7888,7 +7819,7 @@
         </w:rPr>
         <w:t>Mecánica del juego</w:t>
       </w:r>
-      <w:bookmarkEnd w:id="24"/>
+      <w:bookmarkEnd w:id="25"/>
     </w:p>
     <w:p>
       <w:pPr>
@@ -7999,7 +7930,7 @@
           <w:szCs w:val="24"/>
         </w:rPr>
       </w:pPr>
-      <w:bookmarkStart w:id="25" w:name="_Toc80367278"/>
+      <w:bookmarkStart w:id="26" w:name="_Toc80367278"/>
       <w:r>
         <w:rPr>
           <w:rFonts w:ascii="Times New Roman" w:hAnsi="Times New Roman" w:cs="Times New Roman"/>
@@ -8010,7 +7941,7 @@
         <w:lastRenderedPageBreak/>
         <w:t>CAPITULO III: DESARROLLO</w:t>
       </w:r>
-      <w:bookmarkEnd w:id="25"/>
+      <w:bookmarkEnd w:id="26"/>
     </w:p>
     <w:p>
       <w:pPr>
@@ -8029,7 +7960,7 @@
           <w:szCs w:val="24"/>
         </w:rPr>
       </w:pPr>
-      <w:bookmarkStart w:id="26" w:name="_Toc80367279"/>
+      <w:bookmarkStart w:id="27" w:name="_Toc80367279"/>
       <w:r>
         <w:rPr>
           <w:rFonts w:ascii="Times New Roman" w:hAnsi="Times New Roman" w:cs="Times New Roman"/>
@@ -8079,7 +8010,7 @@
         </w:rPr>
         <w:t xml:space="preserve"> e imágenes)</w:t>
       </w:r>
-      <w:bookmarkEnd w:id="26"/>
+      <w:bookmarkEnd w:id="27"/>
     </w:p>
     <w:p>
       <w:pPr>
@@ -8097,6 +8028,7 @@
       <w:r>
         <w:rPr>
           <w:noProof/>
+          <w:lang w:val="en-US"/>
         </w:rPr>
         <w:drawing>
           <wp:inline distT="0" distB="0" distL="0" distR="0" wp14:anchorId="6A3D1C49" wp14:editId="63B6C590">
@@ -8151,6 +8083,7 @@
       <w:r>
         <w:rPr>
           <w:noProof/>
+          <w:lang w:val="en-US"/>
         </w:rPr>
         <w:drawing>
           <wp:inline distT="0" distB="0" distL="0" distR="0" wp14:anchorId="3CEFB68D" wp14:editId="21AD61A1">
@@ -8205,6 +8138,7 @@
       <w:r>
         <w:rPr>
           <w:noProof/>
+          <w:lang w:val="en-US"/>
         </w:rPr>
         <w:drawing>
           <wp:inline distT="0" distB="0" distL="0" distR="0" wp14:anchorId="4CDAAD21" wp14:editId="4953A2E6">
@@ -8259,6 +8193,7 @@
       <w:r>
         <w:rPr>
           <w:noProof/>
+          <w:lang w:val="en-US"/>
         </w:rPr>
         <w:drawing>
           <wp:inline distT="0" distB="0" distL="0" distR="0" wp14:anchorId="1A9ACF69" wp14:editId="380824EC">
@@ -8313,6 +8248,7 @@
       <w:r>
         <w:rPr>
           <w:noProof/>
+          <w:lang w:val="en-US"/>
         </w:rPr>
         <w:drawing>
           <wp:inline distT="0" distB="0" distL="0" distR="0" wp14:anchorId="37FD5624" wp14:editId="44CA1421">
@@ -8367,6 +8303,7 @@
       <w:r>
         <w:rPr>
           <w:noProof/>
+          <w:lang w:val="en-US"/>
         </w:rPr>
         <w:lastRenderedPageBreak/>
         <w:drawing>
@@ -8408,6 +8345,7 @@
       <w:r>
         <w:rPr>
           <w:noProof/>
+          <w:lang w:val="en-US"/>
         </w:rPr>
         <w:drawing>
           <wp:inline distT="0" distB="0" distL="0" distR="0" wp14:anchorId="3D95775F" wp14:editId="2A114211">
@@ -8463,7 +8401,7 @@
           <w:szCs w:val="24"/>
         </w:rPr>
       </w:pPr>
-      <w:bookmarkStart w:id="27" w:name="_Toc80367280"/>
+      <w:bookmarkStart w:id="28" w:name="_Toc80367280"/>
       <w:r>
         <w:rPr>
           <w:rFonts w:ascii="Times New Roman" w:hAnsi="Times New Roman" w:cs="Times New Roman"/>
@@ -8473,7 +8411,7 @@
         </w:rPr>
         <w:t>Prototipos</w:t>
       </w:r>
-      <w:bookmarkEnd w:id="27"/>
+      <w:bookmarkEnd w:id="28"/>
       <w:r>
         <w:rPr>
           <w:rFonts w:ascii="Times New Roman" w:hAnsi="Times New Roman" w:cs="Times New Roman"/>
@@ -8500,6 +8438,7 @@
       <w:r>
         <w:rPr>
           <w:noProof/>
+          <w:lang w:val="en-US"/>
         </w:rPr>
         <w:drawing>
           <wp:inline distT="0" distB="0" distL="0" distR="0" wp14:anchorId="66722303" wp14:editId="056A67E5">
@@ -8555,8 +8494,10 @@
         <w:rPr>
           <w:rFonts w:ascii="Times New Roman" w:hAnsi="Times New Roman" w:cs="Times New Roman"/>
           <w:b/>
-          <w:sz w:val="24"/>
-          <w:szCs w:val="24"/>
+          <w:noProof/>
+          <w:sz w:val="24"/>
+          <w:szCs w:val="24"/>
+          <w:lang w:val="en-US"/>
         </w:rPr>
         <w:lastRenderedPageBreak/>
         <w:drawing>
@@ -8627,7 +8568,7 @@
           <w:szCs w:val="24"/>
         </w:rPr>
       </w:pPr>
-      <w:bookmarkStart w:id="28" w:name="_Toc80367281"/>
+      <w:bookmarkStart w:id="29" w:name="_Toc80367281"/>
       <w:r>
         <w:rPr>
           <w:rFonts w:ascii="Times New Roman" w:hAnsi="Times New Roman" w:cs="Times New Roman"/>
@@ -8637,7 +8578,7 @@
         </w:rPr>
         <w:t>Perfiles de usuarios</w:t>
       </w:r>
-      <w:bookmarkEnd w:id="28"/>
+      <w:bookmarkEnd w:id="29"/>
       <w:r>
         <w:rPr>
           <w:rFonts w:ascii="Times New Roman" w:hAnsi="Times New Roman" w:cs="Times New Roman"/>
@@ -8665,15 +8606,7 @@
           <w:sz w:val="24"/>
           <w:szCs w:val="24"/>
         </w:rPr>
-        <w:t>Debido a su</w:t>
-      </w:r>
-      <w:r>
-        <w:rPr>
-          <w:rFonts w:ascii="Times New Roman" w:hAnsi="Times New Roman" w:cs="Times New Roman"/>
-          <w:sz w:val="24"/>
-          <w:szCs w:val="24"/>
-        </w:rPr>
-        <w:t xml:space="preserve"> fácil jugabilidad, se tiene en consideración que los jugadores sean mayores a 4-5 años. Ya que solo se le debe de dar </w:t>
+        <w:t xml:space="preserve">Debido a su fácil jugabilidad, se tiene en consideración que los jugadores sean mayores a 4-5 años. Ya que solo se le debe de dar </w:t>
       </w:r>
       <w:proofErr w:type="spellStart"/>
       <w:r>
@@ -8733,7 +8666,7 @@
           <w:szCs w:val="24"/>
         </w:rPr>
       </w:pPr>
-      <w:bookmarkStart w:id="29" w:name="_Toc80367282"/>
+      <w:bookmarkStart w:id="30" w:name="_Toc80367282"/>
       <w:r>
         <w:rPr>
           <w:rFonts w:ascii="Times New Roman" w:hAnsi="Times New Roman" w:cs="Times New Roman"/>
@@ -8743,7 +8676,7 @@
         </w:rPr>
         <w:t>Usabilidad</w:t>
       </w:r>
-      <w:bookmarkEnd w:id="29"/>
+      <w:bookmarkEnd w:id="30"/>
       <w:r>
         <w:rPr>
           <w:rFonts w:ascii="Times New Roman" w:hAnsi="Times New Roman" w:cs="Times New Roman"/>
@@ -8845,7 +8778,7 @@
           <w:szCs w:val="24"/>
         </w:rPr>
       </w:pPr>
-      <w:bookmarkStart w:id="30" w:name="_Toc80367283"/>
+      <w:bookmarkStart w:id="31" w:name="_Toc80367283"/>
       <w:r>
         <w:rPr>
           <w:rFonts w:ascii="Times New Roman" w:hAnsi="Times New Roman" w:cs="Times New Roman"/>
@@ -8855,7 +8788,7 @@
         </w:rPr>
         <w:t>Test</w:t>
       </w:r>
-      <w:bookmarkEnd w:id="30"/>
+      <w:bookmarkEnd w:id="31"/>
       <w:r>
         <w:rPr>
           <w:rFonts w:ascii="Times New Roman" w:hAnsi="Times New Roman" w:cs="Times New Roman"/>
@@ -11639,7 +11572,7 @@
           <w:szCs w:val="24"/>
         </w:rPr>
       </w:pPr>
-      <w:bookmarkStart w:id="31" w:name="_Toc80367284"/>
+      <w:bookmarkStart w:id="32" w:name="_Toc80367284"/>
       <w:r>
         <w:rPr>
           <w:rFonts w:ascii="Times New Roman" w:hAnsi="Times New Roman" w:cs="Times New Roman"/>
@@ -11649,7 +11582,7 @@
         </w:rPr>
         <w:t>Versiones de la aplicación</w:t>
       </w:r>
-      <w:bookmarkEnd w:id="31"/>
+      <w:bookmarkEnd w:id="32"/>
       <w:r>
         <w:rPr>
           <w:rFonts w:ascii="Times New Roman" w:hAnsi="Times New Roman" w:cs="Times New Roman"/>
@@ -11867,7 +11800,7 @@
           <w:szCs w:val="24"/>
         </w:rPr>
       </w:pPr>
-      <w:bookmarkStart w:id="32" w:name="_Toc80367285"/>
+      <w:bookmarkStart w:id="33" w:name="_Toc80367285"/>
       <w:r>
         <w:rPr>
           <w:rFonts w:ascii="Times New Roman" w:hAnsi="Times New Roman" w:cs="Times New Roman"/>
@@ -11877,7 +11810,7 @@
         </w:rPr>
         <w:t>CAPITULO IV: PUBLICACIÓN</w:t>
       </w:r>
-      <w:bookmarkEnd w:id="32"/>
+      <w:bookmarkEnd w:id="33"/>
     </w:p>
     <w:p>
       <w:pPr>
@@ -11896,7 +11829,7 @@
           <w:szCs w:val="24"/>
         </w:rPr>
       </w:pPr>
-      <w:bookmarkStart w:id="33" w:name="_Toc80367286"/>
+      <w:bookmarkStart w:id="34" w:name="_Toc80367286"/>
       <w:r>
         <w:rPr>
           <w:rFonts w:ascii="Times New Roman" w:hAnsi="Times New Roman" w:cs="Times New Roman"/>
@@ -11906,7 +11839,7 @@
         </w:rPr>
         <w:t>Requisitos de la instalación</w:t>
       </w:r>
-      <w:bookmarkEnd w:id="33"/>
+      <w:bookmarkEnd w:id="34"/>
       <w:r>
         <w:rPr>
           <w:rFonts w:ascii="Times New Roman" w:hAnsi="Times New Roman" w:cs="Times New Roman"/>
@@ -12053,7 +11986,7 @@
           <w:szCs w:val="24"/>
         </w:rPr>
       </w:pPr>
-      <w:bookmarkStart w:id="34" w:name="_Toc80367287"/>
+      <w:bookmarkStart w:id="35" w:name="_Toc80367287"/>
       <w:r>
         <w:rPr>
           <w:rFonts w:ascii="Times New Roman" w:hAnsi="Times New Roman" w:cs="Times New Roman"/>
@@ -12063,7 +11996,7 @@
         </w:rPr>
         <w:t>Instrucciones de uso</w:t>
       </w:r>
-      <w:bookmarkEnd w:id="34"/>
+      <w:bookmarkEnd w:id="35"/>
       <w:r>
         <w:rPr>
           <w:rFonts w:ascii="Times New Roman" w:hAnsi="Times New Roman" w:cs="Times New Roman"/>
@@ -12118,7 +12051,25 @@
           <w:sz w:val="24"/>
           <w:szCs w:val="24"/>
         </w:rPr>
-        <w:t xml:space="preserve"> con el mouse se eleva el persona para que de pequeños “saltos”.</w:t>
+        <w:t xml:space="preserve"> con el mouse se eleva el persona</w:t>
+      </w:r>
+      <w:r>
+        <w:rPr>
+          <w:rFonts w:ascii="Times New Roman" w:hAnsi="Times New Roman" w:cs="Times New Roman"/>
+          <w:bCs/>
+          <w:sz w:val="24"/>
+          <w:szCs w:val="24"/>
+        </w:rPr>
+        <w:t>je</w:t>
+      </w:r>
+      <w:r>
+        <w:rPr>
+          <w:rFonts w:ascii="Times New Roman" w:hAnsi="Times New Roman" w:cs="Times New Roman"/>
+          <w:bCs/>
+          <w:sz w:val="24"/>
+          <w:szCs w:val="24"/>
+        </w:rPr>
+        <w:t xml:space="preserve"> para que de pequeños “saltos”.</w:t>
       </w:r>
     </w:p>
     <w:p>
@@ -12192,7 +12143,7 @@
           <w:szCs w:val="24"/>
         </w:rPr>
       </w:pPr>
-      <w:bookmarkStart w:id="35" w:name="_Toc80367288"/>
+      <w:bookmarkStart w:id="36" w:name="_Toc80367288"/>
       <w:r>
         <w:rPr>
           <w:rFonts w:ascii="Times New Roman" w:hAnsi="Times New Roman" w:cs="Times New Roman"/>
@@ -12202,7 +12153,7 @@
         </w:rPr>
         <w:t>Bugs</w:t>
       </w:r>
-      <w:bookmarkEnd w:id="35"/>
+      <w:bookmarkEnd w:id="36"/>
     </w:p>
     <w:p>
       <w:pPr>
@@ -12244,7 +12195,7 @@
           <w:szCs w:val="24"/>
         </w:rPr>
       </w:pPr>
-      <w:bookmarkStart w:id="36" w:name="_Toc80367289"/>
+      <w:bookmarkStart w:id="37" w:name="_Toc80367289"/>
       <w:r>
         <w:rPr>
           <w:rFonts w:ascii="Times New Roman" w:hAnsi="Times New Roman" w:cs="Times New Roman"/>
@@ -12255,7 +12206,7 @@
         <w:lastRenderedPageBreak/>
         <w:t>Proyección a futuro</w:t>
       </w:r>
-      <w:bookmarkEnd w:id="36"/>
+      <w:bookmarkEnd w:id="37"/>
       <w:r>
         <w:rPr>
           <w:rFonts w:ascii="Times New Roman" w:hAnsi="Times New Roman" w:cs="Times New Roman"/>
@@ -12309,7 +12260,29 @@
           <w:szCs w:val="24"/>
           <w:lang w:val="es-ES"/>
         </w:rPr>
-        <w:t xml:space="preserve"> Fish con una temática igual, pero con un aspecto diferente a los dos anteriores.</w:t>
+        <w:t xml:space="preserve"> </w:t>
+      </w:r>
+      <w:proofErr w:type="spellStart"/>
+      <w:r>
+        <w:rPr>
+          <w:rFonts w:ascii="Times New Roman" w:hAnsi="Times New Roman" w:cs="Times New Roman"/>
+          <w:bCs/>
+          <w:sz w:val="24"/>
+          <w:szCs w:val="24"/>
+          <w:lang w:val="es-ES"/>
+        </w:rPr>
+        <w:t>Fish</w:t>
+      </w:r>
+      <w:proofErr w:type="spellEnd"/>
+      <w:r>
+        <w:rPr>
+          <w:rFonts w:ascii="Times New Roman" w:hAnsi="Times New Roman" w:cs="Times New Roman"/>
+          <w:bCs/>
+          <w:sz w:val="24"/>
+          <w:szCs w:val="24"/>
+          <w:lang w:val="es-ES"/>
+        </w:rPr>
+        <w:t xml:space="preserve"> con una temática igual, pero con un aspecto diferente a los dos anteriores.</w:t>
       </w:r>
     </w:p>
     <w:p>
@@ -12353,7 +12326,7 @@
           <w:szCs w:val="24"/>
         </w:rPr>
       </w:pPr>
-      <w:bookmarkStart w:id="37" w:name="_Toc80367290"/>
+      <w:bookmarkStart w:id="38" w:name="_Toc80367290"/>
       <w:r>
         <w:rPr>
           <w:rFonts w:ascii="Times New Roman" w:hAnsi="Times New Roman" w:cs="Times New Roman"/>
@@ -12363,7 +12336,7 @@
         </w:rPr>
         <w:t>Presupuesto</w:t>
       </w:r>
-      <w:bookmarkEnd w:id="37"/>
+      <w:bookmarkEnd w:id="38"/>
       <w:r>
         <w:rPr>
           <w:rFonts w:ascii="Times New Roman" w:hAnsi="Times New Roman" w:cs="Times New Roman"/>
@@ -12395,27 +12368,7 @@
           <w:szCs w:val="24"/>
           <w:lang w:val="es-ES"/>
         </w:rPr>
-        <w:t xml:space="preserve">Se tardó un tiempo estimado de 3 semanas para la realización del juego, donde se invirtió el valor de US $2,500 para su creación, donde se les pagó a dos programadores el valor de $700 US a cada uno, US $475 en </w:t>
-      </w:r>
-      <w:r>
-        <w:rPr>
-          <w:rFonts w:ascii="Times New Roman" w:hAnsi="Times New Roman" w:cs="Times New Roman"/>
-          <w:bCs/>
-          <w:sz w:val="24"/>
-          <w:szCs w:val="24"/>
-          <w:lang w:val="es-ES"/>
-        </w:rPr>
-        <w:t>diseño, US</w:t>
-      </w:r>
-      <w:r>
-        <w:rPr>
-          <w:rFonts w:ascii="Times New Roman" w:hAnsi="Times New Roman" w:cs="Times New Roman"/>
-          <w:bCs/>
-          <w:sz w:val="24"/>
-          <w:szCs w:val="24"/>
-          <w:lang w:val="es-ES"/>
-        </w:rPr>
-        <w:t xml:space="preserve"> $125 para subir el juego a la </w:t>
+        <w:t xml:space="preserve">Se tardó un tiempo estimado de 3 semanas para la realización del juego, donde se invirtió el valor de US $2,500 para su creación, donde se les pagó a dos programadores el valor de $700 US a cada uno, US $475 en diseño, US $125 para subir el juego a la </w:t>
       </w:r>
       <w:proofErr w:type="spellStart"/>
       <w:r>
@@ -12479,7 +12432,7 @@
           <w:szCs w:val="24"/>
         </w:rPr>
       </w:pPr>
-      <w:bookmarkStart w:id="38" w:name="_Toc80367291"/>
+      <w:bookmarkStart w:id="39" w:name="_Toc80367291"/>
       <w:r>
         <w:rPr>
           <w:rFonts w:ascii="Times New Roman" w:hAnsi="Times New Roman" w:cs="Times New Roman"/>
@@ -12489,7 +12442,7 @@
         </w:rPr>
         <w:t>Análisis de mercado</w:t>
       </w:r>
-      <w:bookmarkEnd w:id="38"/>
+      <w:bookmarkEnd w:id="39"/>
       <w:r>
         <w:rPr>
           <w:rFonts w:ascii="Times New Roman" w:hAnsi="Times New Roman" w:cs="Times New Roman"/>
@@ -12541,7 +12494,7 @@
           <w:szCs w:val="24"/>
         </w:rPr>
       </w:pPr>
-      <w:bookmarkStart w:id="39" w:name="_Toc80367292"/>
+      <w:bookmarkStart w:id="40" w:name="_Toc80367292"/>
       <w:r>
         <w:rPr>
           <w:rFonts w:ascii="Times New Roman" w:hAnsi="Times New Roman" w:cs="Times New Roman"/>
@@ -12551,7 +12504,7 @@
         </w:rPr>
         <w:t>Viabilidad</w:t>
       </w:r>
-      <w:bookmarkEnd w:id="39"/>
+      <w:bookmarkEnd w:id="40"/>
       <w:r>
         <w:rPr>
           <w:rFonts w:ascii="Times New Roman" w:hAnsi="Times New Roman" w:cs="Times New Roman"/>
@@ -12624,6 +12577,76 @@
         </w:rPr>
         <w:t xml:space="preserve">, tendrá un gran mercado, agregando que, este juego sirve para relajar la mente y tener un momento de ocio, las personas no necesitan disponer de un gran tiempo para jugarlo y pasar un buen rato. Muchas personas lo tendrán en cuenta para pasar algunos minutos de entretenimiento. </w:t>
       </w:r>
+    </w:p>
+    <w:p>
+      <w:pPr>
+        <w:spacing w:line="360" w:lineRule="auto"/>
+        <w:ind w:left="792"/>
+        <w:jc w:val="both"/>
+        <w:outlineLvl w:val="1"/>
+        <w:rPr>
+          <w:rFonts w:ascii="Times New Roman" w:hAnsi="Times New Roman" w:cs="Times New Roman"/>
+          <w:bCs/>
+          <w:sz w:val="24"/>
+          <w:szCs w:val="24"/>
+        </w:rPr>
+      </w:pPr>
+    </w:p>
+    <w:p>
+      <w:pPr>
+        <w:spacing w:line="360" w:lineRule="auto"/>
+        <w:ind w:left="792"/>
+        <w:jc w:val="both"/>
+        <w:outlineLvl w:val="1"/>
+        <w:rPr>
+          <w:rFonts w:ascii="Times New Roman" w:hAnsi="Times New Roman" w:cs="Times New Roman"/>
+          <w:bCs/>
+          <w:sz w:val="24"/>
+          <w:szCs w:val="24"/>
+        </w:rPr>
+      </w:pPr>
+    </w:p>
+    <w:p>
+      <w:pPr>
+        <w:spacing w:line="360" w:lineRule="auto"/>
+        <w:ind w:left="792"/>
+        <w:jc w:val="both"/>
+        <w:outlineLvl w:val="1"/>
+        <w:rPr>
+          <w:rFonts w:ascii="Times New Roman" w:hAnsi="Times New Roman" w:cs="Times New Roman"/>
+          <w:bCs/>
+          <w:sz w:val="24"/>
+          <w:szCs w:val="24"/>
+        </w:rPr>
+      </w:pPr>
+    </w:p>
+    <w:p>
+      <w:pPr>
+        <w:spacing w:line="360" w:lineRule="auto"/>
+        <w:ind w:left="792"/>
+        <w:jc w:val="both"/>
+        <w:outlineLvl w:val="1"/>
+        <w:rPr>
+          <w:rFonts w:ascii="Times New Roman" w:hAnsi="Times New Roman" w:cs="Times New Roman"/>
+          <w:bCs/>
+          <w:sz w:val="24"/>
+          <w:szCs w:val="24"/>
+        </w:rPr>
+      </w:pPr>
+    </w:p>
+    <w:p>
+      <w:pPr>
+        <w:spacing w:line="360" w:lineRule="auto"/>
+        <w:ind w:left="792"/>
+        <w:jc w:val="both"/>
+        <w:outlineLvl w:val="1"/>
+        <w:rPr>
+          <w:rFonts w:ascii="Times New Roman" w:hAnsi="Times New Roman" w:cs="Times New Roman"/>
+          <w:bCs/>
+          <w:sz w:val="24"/>
+          <w:szCs w:val="24"/>
+        </w:rPr>
+      </w:pPr>
     </w:p>
     <w:p>
       <w:pPr>
@@ -12642,17 +12665,18 @@
           <w:szCs w:val="24"/>
         </w:rPr>
       </w:pPr>
-      <w:bookmarkStart w:id="40" w:name="_Toc80367293"/>
-      <w:r>
-        <w:rPr>
-          <w:rFonts w:ascii="Times New Roman" w:hAnsi="Times New Roman" w:cs="Times New Roman"/>
-          <w:b/>
-          <w:sz w:val="24"/>
-          <w:szCs w:val="24"/>
-        </w:rPr>
+      <w:bookmarkStart w:id="41" w:name="_Toc80367293"/>
+      <w:r>
+        <w:rPr>
+          <w:rFonts w:ascii="Times New Roman" w:hAnsi="Times New Roman" w:cs="Times New Roman"/>
+          <w:b/>
+          <w:sz w:val="24"/>
+          <w:szCs w:val="24"/>
+        </w:rPr>
+        <w:lastRenderedPageBreak/>
         <w:t>Conclusiones</w:t>
       </w:r>
-      <w:bookmarkEnd w:id="40"/>
+      <w:bookmarkEnd w:id="41"/>
       <w:r>
         <w:rPr>
           <w:rFonts w:ascii="Times New Roman" w:hAnsi="Times New Roman" w:cs="Times New Roman"/>
@@ -12661,6 +12685,69 @@
           <w:szCs w:val="24"/>
         </w:rPr>
         <w:t xml:space="preserve"> </w:t>
+      </w:r>
+    </w:p>
+    <w:p>
+      <w:pPr>
+        <w:spacing w:line="360" w:lineRule="auto"/>
+        <w:ind w:left="792"/>
+        <w:jc w:val="both"/>
+        <w:outlineLvl w:val="1"/>
+        <w:rPr>
+          <w:rFonts w:ascii="Times New Roman" w:hAnsi="Times New Roman" w:cs="Times New Roman"/>
+          <w:sz w:val="24"/>
+          <w:szCs w:val="24"/>
+        </w:rPr>
+      </w:pPr>
+      <w:r>
+        <w:rPr>
+          <w:rFonts w:ascii="Times New Roman" w:hAnsi="Times New Roman" w:cs="Times New Roman"/>
+          <w:sz w:val="24"/>
+          <w:szCs w:val="24"/>
+        </w:rPr>
+        <w:t xml:space="preserve">En este proyecto desarrollado, aplicamos todas las técnicas aprendidas en el curso para poder llevar de manera satisfactoria la creación y desarrollo de un videojuego funcional, el cual, está diseñado para mejorar la capacidad mental de los niños, jóvenes y adultos, así como también, mejorar su capacidad de reacción a medida que avancen en el juego. </w:t>
+      </w:r>
+    </w:p>
+    <w:p>
+      <w:pPr>
+        <w:spacing w:line="360" w:lineRule="auto"/>
+        <w:ind w:left="792"/>
+        <w:jc w:val="both"/>
+        <w:outlineLvl w:val="1"/>
+        <w:rPr>
+          <w:rFonts w:ascii="Times New Roman" w:hAnsi="Times New Roman" w:cs="Times New Roman"/>
+          <w:sz w:val="24"/>
+          <w:szCs w:val="24"/>
+        </w:rPr>
+      </w:pPr>
+      <w:r>
+        <w:rPr>
+          <w:rFonts w:ascii="Times New Roman" w:hAnsi="Times New Roman" w:cs="Times New Roman"/>
+          <w:sz w:val="24"/>
+          <w:szCs w:val="24"/>
+        </w:rPr>
+        <w:t>Diseñamos este juego para que las personas puedan pasar un tiempo de ocio y entretenimiento con pocas herramientas y sin necesidad de forzarse competitivamente como en otros juegos.</w:t>
+      </w:r>
+    </w:p>
+    <w:p>
+      <w:pPr>
+        <w:spacing w:line="360" w:lineRule="auto"/>
+        <w:ind w:left="792"/>
+        <w:jc w:val="both"/>
+        <w:outlineLvl w:val="1"/>
+        <w:rPr>
+          <w:rFonts w:ascii="Times New Roman" w:hAnsi="Times New Roman" w:cs="Times New Roman"/>
+          <w:sz w:val="24"/>
+          <w:szCs w:val="24"/>
+        </w:rPr>
+      </w:pPr>
+      <w:r>
+        <w:rPr>
+          <w:rFonts w:ascii="Times New Roman" w:hAnsi="Times New Roman" w:cs="Times New Roman"/>
+          <w:sz w:val="24"/>
+          <w:szCs w:val="24"/>
+        </w:rPr>
+        <w:t>Además de aplicar las técnicas de programación de videojuegos aprendidas en la materia, utilizamos técnicas de desarrollo de videojuegos, como las animaciones, una buena selección de equipo de trabajo, etc.</w:t>
       </w:r>
     </w:p>
     <w:p>
@@ -12680,7 +12767,7 @@
           <w:szCs w:val="24"/>
         </w:rPr>
       </w:pPr>
-      <w:bookmarkStart w:id="41" w:name="_Toc80367294"/>
+      <w:bookmarkStart w:id="42" w:name="_Toc80367294"/>
       <w:r>
         <w:rPr>
           <w:rFonts w:ascii="Times New Roman" w:hAnsi="Times New Roman" w:cs="Times New Roman"/>
@@ -12690,7 +12777,7 @@
         </w:rPr>
         <w:t>Referencias bibliográficas</w:t>
       </w:r>
-      <w:bookmarkEnd w:id="41"/>
+      <w:bookmarkEnd w:id="42"/>
       <w:r>
         <w:rPr>
           <w:rFonts w:ascii="Times New Roman" w:hAnsi="Times New Roman" w:cs="Times New Roman"/>
@@ -12772,7 +12859,7 @@
 </file>
 
 <file path=word/numbering.xml><?xml version="1.0" encoding="utf-8"?>
-<w:numbering xmlns:wpc="http://schemas.microsoft.com/office/word/2010/wordprocessingCanvas" xmlns:cx="http://schemas.microsoft.com/office/drawing/2014/chartex" xmlns:cx1="http://schemas.microsoft.com/office/drawing/2015/9/8/chartex" xmlns:cx2="http://schemas.microsoft.com/office/drawing/2015/10/21/chartex" xmlns:cx3="http://schemas.microsoft.com/office/drawing/2016/5/9/chartex" xmlns:cx4="http://schemas.microsoft.com/office/drawing/2016/5/10/chartex" xmlns:cx5="http://schemas.microsoft.com/office/drawing/2016/5/11/chartex" xmlns:cx6="http://schemas.microsoft.com/office/drawing/2016/5/12/chartex" xmlns:cx7="http://schemas.microsoft.com/office/drawing/2016/5/13/chartex" xmlns:cx8="http://schemas.microsoft.com/office/drawing/2016/5/14/chartex" xmlns:mc="http://schemas.openxmlformats.org/markup-compatibility/2006" xmlns:aink="http://schemas.microsoft.com/office/drawing/2016/ink" xmlns:am3d="http://schemas.microsoft.com/office/drawing/2017/model3d" xmlns:o="urn:schemas-microsoft-com:office:office" xmlns:r="http://schemas.openxmlformats.org/officeDocument/2006/relationships" xmlns:m="http://schemas.openxmlformats.org/officeDocument/2006/math" xmlns:v="urn:schemas-microsoft-com:vml" xmlns:wp14="http://schemas.microsoft.com/office/word/2010/wordprocessingDrawing" xmlns:wp="http://schemas.openxmlformats.org/drawingml/2006/wordprocessingDrawing" xmlns:w10="urn:schemas-microsoft-com:office:word" xmlns:w="http://schemas.openxmlformats.org/wordprocessingml/2006/main" xmlns:w14="http://schemas.microsoft.com/office/word/2010/wordml" xmlns:w15="http://schemas.microsoft.com/office/word/2012/wordml" xmlns:w16cex="http://schemas.microsoft.com/office/word/2018/wordml/cex" xmlns:w16cid="http://schemas.microsoft.com/office/word/2016/wordml/cid" xmlns:w16="http://schemas.microsoft.com/office/word/2018/wordml" xmlns:w16sdtdh="http://schemas.microsoft.com/office/word/2020/wordml/sdtdatahash" xmlns:w16se="http://schemas.microsoft.com/office/word/2015/wordml/symex" xmlns:wpg="http://schemas.microsoft.com/office/word/2010/wordprocessingGroup" xmlns:wpi="http://schemas.microsoft.com/office/word/2010/wordprocessingInk" xmlns:wne="http://schemas.microsoft.com/office/word/2006/wordml" xmlns:wps="http://schemas.microsoft.com/office/word/2010/wordprocessingShape" mc:Ignorable="w14 w15 w16se w16cid w16 w16cex w16sdtdh wp14">
+<w:numbering xmlns:wpc="http://schemas.microsoft.com/office/word/2010/wordprocessingCanvas" xmlns:cx="http://schemas.microsoft.com/office/drawing/2014/chartex" xmlns:mc="http://schemas.openxmlformats.org/markup-compatibility/2006" xmlns:o="urn:schemas-microsoft-com:office:office" xmlns:r="http://schemas.openxmlformats.org/officeDocument/2006/relationships" xmlns:m="http://schemas.openxmlformats.org/officeDocument/2006/math" xmlns:v="urn:schemas-microsoft-com:vml" xmlns:wp14="http://schemas.microsoft.com/office/word/2010/wordprocessingDrawing" xmlns:wp="http://schemas.openxmlformats.org/drawingml/2006/wordprocessingDrawing" xmlns:w10="urn:schemas-microsoft-com:office:word" xmlns:w="http://schemas.openxmlformats.org/wordprocessingml/2006/main" xmlns:w14="http://schemas.microsoft.com/office/word/2010/wordml" xmlns:w15="http://schemas.microsoft.com/office/word/2012/wordml" xmlns:w16se="http://schemas.microsoft.com/office/word/2015/wordml/symex" xmlns:wpg="http://schemas.microsoft.com/office/word/2010/wordprocessingGroup" xmlns:wpi="http://schemas.microsoft.com/office/word/2010/wordprocessingInk" xmlns:wne="http://schemas.microsoft.com/office/word/2006/wordml" xmlns:wps="http://schemas.microsoft.com/office/word/2010/wordprocessingShape" mc:Ignorable="w14 w15 w16se wp14">
   <w:abstractNum w:abstractNumId="0" w15:restartNumberingAfterBreak="0">
     <w:nsid w:val="00770FA8"/>
     <w:multiLevelType w:val="hybridMultilevel"/>
@@ -15182,15 +15269,6 @@
   </w:num>
   <w:num w:numId="5">
     <w:abstractNumId w:val="16"/>
-    <w:lvlOverride w:ilvl="0"/>
-    <w:lvlOverride w:ilvl="1"/>
-    <w:lvlOverride w:ilvl="2"/>
-    <w:lvlOverride w:ilvl="3"/>
-    <w:lvlOverride w:ilvl="4"/>
-    <w:lvlOverride w:ilvl="5"/>
-    <w:lvlOverride w:ilvl="6"/>
-    <w:lvlOverride w:ilvl="7"/>
-    <w:lvlOverride w:ilvl="8"/>
   </w:num>
   <w:num w:numId="6">
     <w:abstractNumId w:val="10"/>
@@ -15241,7 +15319,7 @@
 </file>
 
 <file path=word/styles.xml><?xml version="1.0" encoding="utf-8"?>
-<w:styles xmlns:mc="http://schemas.openxmlformats.org/markup-compatibility/2006" xmlns:r="http://schemas.openxmlformats.org/officeDocument/2006/relationships" xmlns:w="http://schemas.openxmlformats.org/wordprocessingml/2006/main" xmlns:w14="http://schemas.microsoft.com/office/word/2010/wordml" xmlns:w15="http://schemas.microsoft.com/office/word/2012/wordml" xmlns:w16cex="http://schemas.microsoft.com/office/word/2018/wordml/cex" xmlns:w16cid="http://schemas.microsoft.com/office/word/2016/wordml/cid" xmlns:w16="http://schemas.microsoft.com/office/word/2018/wordml" xmlns:w16sdtdh="http://schemas.microsoft.com/office/word/2020/wordml/sdtdatahash" xmlns:w16se="http://schemas.microsoft.com/office/word/2015/wordml/symex" mc:Ignorable="w14 w15 w16se w16cid w16 w16cex w16sdtdh">
+<w:styles xmlns:mc="http://schemas.openxmlformats.org/markup-compatibility/2006" xmlns:r="http://schemas.openxmlformats.org/officeDocument/2006/relationships" xmlns:w="http://schemas.openxmlformats.org/wordprocessingml/2006/main" xmlns:w14="http://schemas.microsoft.com/office/word/2010/wordml" xmlns:w15="http://schemas.microsoft.com/office/word/2012/wordml" xmlns:w16se="http://schemas.microsoft.com/office/word/2015/wordml/symex" mc:Ignorable="w14 w15 w16se">
   <w:docDefaults>
     <w:rPrDefault>
       <w:rPr>
@@ -15257,7 +15335,7 @@
       </w:pPr>
     </w:pPrDefault>
   </w:docDefaults>
-  <w:latentStyles w:defLockedState="0" w:defUIPriority="99" w:defSemiHidden="0" w:defUnhideWhenUsed="0" w:defQFormat="0" w:count="376">
+  <w:latentStyles w:defLockedState="0" w:defUIPriority="99" w:defSemiHidden="0" w:defUnhideWhenUsed="0" w:defQFormat="0" w:count="371">
     <w:lsdException w:name="Normal" w:uiPriority="0" w:qFormat="1"/>
     <w:lsdException w:name="heading 1" w:uiPriority="9" w:qFormat="1"/>
     <w:lsdException w:name="heading 2" w:semiHidden="1" w:uiPriority="9" w:unhideWhenUsed="1" w:qFormat="1"/>
@@ -15629,11 +15707,6 @@
     <w:lsdException w:name="List Table 5 Dark Accent 6" w:uiPriority="50"/>
     <w:lsdException w:name="List Table 6 Colorful Accent 6" w:uiPriority="51"/>
     <w:lsdException w:name="List Table 7 Colorful Accent 6" w:uiPriority="52"/>
-    <w:lsdException w:name="Mention" w:semiHidden="1" w:unhideWhenUsed="1"/>
-    <w:lsdException w:name="Smart Hyperlink" w:semiHidden="1" w:unhideWhenUsed="1"/>
-    <w:lsdException w:name="Hashtag" w:semiHidden="1" w:unhideWhenUsed="1"/>
-    <w:lsdException w:name="Unresolved Mention" w:semiHidden="1" w:unhideWhenUsed="1"/>
-    <w:lsdException w:name="Smart Link" w:semiHidden="1" w:unhideWhenUsed="1"/>
   </w:latentStyles>
   <w:style w:type="paragraph" w:default="1" w:styleId="Normal">
     <w:name w:val="Normal"/>
@@ -15667,6 +15740,7 @@
   <w:style w:type="character" w:default="1" w:styleId="Fuentedeprrafopredeter">
     <w:name w:val="Default Paragraph Font"/>
     <w:uiPriority w:val="1"/>
+    <w:semiHidden/>
     <w:unhideWhenUsed/>
   </w:style>
   <w:style w:type="table" w:default="1" w:styleId="Tablanormal">
@@ -15803,7 +15877,7 @@
       </w:tblBorders>
     </w:tblPr>
   </w:style>
-  <w:style w:type="character" w:styleId="Mencinsinresolver">
+  <w:style w:type="character" w:customStyle="1" w:styleId="UnresolvedMention">
     <w:name w:val="Unresolved Mention"/>
     <w:basedOn w:val="Fuentedeprrafopredeter"/>
     <w:uiPriority w:val="99"/>
@@ -16118,7 +16192,7 @@
 </file>
 
 <file path=customXml/itemProps1.xml><?xml version="1.0" encoding="utf-8"?>
-<ds:datastoreItem xmlns:ds="http://schemas.openxmlformats.org/officeDocument/2006/customXml" ds:itemID="{FEE3EE06-21A0-49C5-99E7-61F8D7AA2C51}">
+<ds:datastoreItem xmlns:ds="http://schemas.openxmlformats.org/officeDocument/2006/customXml" ds:itemID="{D71EF705-1E96-4D66-80A6-8ECE4F2B9D46}">
   <ds:schemaRefs>
     <ds:schemaRef ds:uri="http://schemas.openxmlformats.org/officeDocument/2006/bibliography"/>
   </ds:schemaRefs>

--- a/Documentos/Proyecto Final.docx
+++ b/Documentos/Proyecto Final.docx
@@ -531,8 +531,6 @@
             </w:rPr>
             <w:t>Contenido</w:t>
           </w:r>
-          <w:bookmarkStart w:id="0" w:name="_GoBack"/>
-          <w:bookmarkEnd w:id="0"/>
         </w:p>
         <w:p>
           <w:pPr>
@@ -4715,7 +4713,7 @@
           <w:szCs w:val="24"/>
         </w:rPr>
       </w:pPr>
-      <w:bookmarkStart w:id="1" w:name="_Toc80367253"/>
+      <w:bookmarkStart w:id="0" w:name="_Toc80367253"/>
       <w:r>
         <w:rPr>
           <w:rFonts w:ascii="Times New Roman" w:hAnsi="Times New Roman" w:cs="Times New Roman"/>
@@ -4726,7 +4724,7 @@
         <w:lastRenderedPageBreak/>
         <w:t>CAPITULO I: VIDEOJUEGO Y HERRAMIENTAS DE DESARROLLO</w:t>
       </w:r>
-      <w:bookmarkEnd w:id="1"/>
+      <w:bookmarkEnd w:id="0"/>
     </w:p>
     <w:p>
       <w:pPr>
@@ -4745,7 +4743,7 @@
           <w:szCs w:val="24"/>
         </w:rPr>
       </w:pPr>
-      <w:bookmarkStart w:id="2" w:name="_Toc80367254"/>
+      <w:bookmarkStart w:id="1" w:name="_Toc80367254"/>
       <w:r>
         <w:rPr>
           <w:rFonts w:ascii="Times New Roman" w:hAnsi="Times New Roman" w:cs="Times New Roman"/>
@@ -4755,7 +4753,7 @@
         </w:rPr>
         <w:t>Descripción</w:t>
       </w:r>
-      <w:bookmarkEnd w:id="2"/>
+      <w:bookmarkEnd w:id="1"/>
     </w:p>
     <w:p>
       <w:pPr>
@@ -4797,7 +4795,7 @@
           <w:szCs w:val="24"/>
         </w:rPr>
       </w:pPr>
-      <w:bookmarkStart w:id="3" w:name="_Toc80367255"/>
+      <w:bookmarkStart w:id="2" w:name="_Toc80367255"/>
       <w:r>
         <w:rPr>
           <w:rFonts w:ascii="Times New Roman" w:hAnsi="Times New Roman" w:cs="Times New Roman"/>
@@ -4807,7 +4805,7 @@
         </w:rPr>
         <w:t>Motivación</w:t>
       </w:r>
-      <w:bookmarkEnd w:id="3"/>
+      <w:bookmarkEnd w:id="2"/>
       <w:r>
         <w:rPr>
           <w:rFonts w:ascii="Times New Roman" w:hAnsi="Times New Roman" w:cs="Times New Roman"/>
@@ -4889,7 +4887,7 @@
           <w:szCs w:val="24"/>
         </w:rPr>
       </w:pPr>
-      <w:bookmarkStart w:id="4" w:name="_Toc80367256"/>
+      <w:bookmarkStart w:id="3" w:name="_Toc80367256"/>
       <w:r>
         <w:rPr>
           <w:rFonts w:ascii="Times New Roman" w:hAnsi="Times New Roman" w:cs="Times New Roman"/>
@@ -4899,7 +4897,7 @@
         </w:rPr>
         <w:t>Originalidad de la idea</w:t>
       </w:r>
-      <w:bookmarkEnd w:id="4"/>
+      <w:bookmarkEnd w:id="3"/>
       <w:r>
         <w:rPr>
           <w:rFonts w:ascii="Times New Roman" w:hAnsi="Times New Roman" w:cs="Times New Roman"/>
@@ -4945,7 +4943,7 @@
           <w:szCs w:val="24"/>
         </w:rPr>
       </w:pPr>
-      <w:bookmarkStart w:id="5" w:name="_Toc80367257"/>
+      <w:bookmarkStart w:id="4" w:name="_Toc80367257"/>
       <w:r>
         <w:rPr>
           <w:rFonts w:ascii="Times New Roman" w:hAnsi="Times New Roman" w:cs="Times New Roman"/>
@@ -4955,7 +4953,7 @@
         </w:rPr>
         <w:t>Estado del arte</w:t>
       </w:r>
-      <w:bookmarkEnd w:id="5"/>
+      <w:bookmarkEnd w:id="4"/>
     </w:p>
     <w:p>
       <w:pPr>
@@ -5142,7 +5140,7 @@
           <w:szCs w:val="24"/>
         </w:rPr>
       </w:pPr>
-      <w:bookmarkStart w:id="6" w:name="_Toc80367258"/>
+      <w:bookmarkStart w:id="5" w:name="_Toc80367258"/>
       <w:r>
         <w:rPr>
           <w:rFonts w:ascii="Times New Roman" w:hAnsi="Times New Roman" w:cs="Times New Roman"/>
@@ -5152,7 +5150,7 @@
         </w:rPr>
         <w:t>Objetivo general</w:t>
       </w:r>
-      <w:bookmarkEnd w:id="6"/>
+      <w:bookmarkEnd w:id="5"/>
     </w:p>
     <w:p>
       <w:pPr>
@@ -5260,7 +5258,7 @@
           <w:szCs w:val="24"/>
         </w:rPr>
       </w:pPr>
-      <w:bookmarkStart w:id="7" w:name="_Toc80367259"/>
+      <w:bookmarkStart w:id="6" w:name="_Toc80367259"/>
       <w:r>
         <w:rPr>
           <w:rFonts w:ascii="Times New Roman" w:hAnsi="Times New Roman" w:cs="Times New Roman"/>
@@ -5271,7 +5269,7 @@
         <w:lastRenderedPageBreak/>
         <w:t>Objetivos específicos</w:t>
       </w:r>
-      <w:bookmarkEnd w:id="7"/>
+      <w:bookmarkEnd w:id="6"/>
       <w:r>
         <w:rPr>
           <w:rFonts w:ascii="Times New Roman" w:hAnsi="Times New Roman" w:cs="Times New Roman"/>
@@ -5322,7 +5320,7 @@
           <w:szCs w:val="24"/>
         </w:rPr>
       </w:pPr>
-      <w:bookmarkStart w:id="8" w:name="_Toc80367260"/>
+      <w:bookmarkStart w:id="7" w:name="_Toc80367260"/>
       <w:r>
         <w:rPr>
           <w:rFonts w:ascii="Times New Roman" w:hAnsi="Times New Roman" w:cs="Times New Roman"/>
@@ -5332,7 +5330,7 @@
         </w:rPr>
         <w:t>Escenario</w:t>
       </w:r>
-      <w:bookmarkEnd w:id="8"/>
+      <w:bookmarkEnd w:id="7"/>
       <w:r>
         <w:rPr>
           <w:rFonts w:ascii="Times New Roman" w:hAnsi="Times New Roman" w:cs="Times New Roman"/>
@@ -5399,7 +5397,7 @@
           <w:szCs w:val="24"/>
         </w:rPr>
       </w:pPr>
-      <w:bookmarkStart w:id="9" w:name="_Toc80367261"/>
+      <w:bookmarkStart w:id="8" w:name="_Toc80367261"/>
       <w:r>
         <w:rPr>
           <w:rFonts w:ascii="Times New Roman" w:hAnsi="Times New Roman" w:cs="Times New Roman"/>
@@ -5409,7 +5407,7 @@
         </w:rPr>
         <w:t>Contenidos</w:t>
       </w:r>
-      <w:bookmarkEnd w:id="9"/>
+      <w:bookmarkEnd w:id="8"/>
     </w:p>
     <w:p>
       <w:pPr>
@@ -5536,7 +5534,7 @@
           <w:szCs w:val="24"/>
         </w:rPr>
       </w:pPr>
-      <w:bookmarkStart w:id="10" w:name="_Toc80367262"/>
+      <w:bookmarkStart w:id="9" w:name="_Toc80367262"/>
       <w:r>
         <w:rPr>
           <w:rFonts w:ascii="Times New Roman" w:hAnsi="Times New Roman" w:cs="Times New Roman"/>
@@ -5546,7 +5544,7 @@
         </w:rPr>
         <w:t>Metodología</w:t>
       </w:r>
-      <w:bookmarkEnd w:id="10"/>
+      <w:bookmarkEnd w:id="9"/>
       <w:r>
         <w:rPr>
           <w:rFonts w:ascii="Times New Roman" w:hAnsi="Times New Roman" w:cs="Times New Roman"/>
@@ -5804,7 +5802,7 @@
           <w:szCs w:val="24"/>
         </w:rPr>
       </w:pPr>
-      <w:bookmarkStart w:id="11" w:name="_Toc80367263"/>
+      <w:bookmarkStart w:id="10" w:name="_Toc80367263"/>
       <w:r>
         <w:rPr>
           <w:rFonts w:ascii="Times New Roman" w:hAnsi="Times New Roman" w:cs="Times New Roman"/>
@@ -5815,7 +5813,7 @@
         <w:lastRenderedPageBreak/>
         <w:t>Arquitectura de la aplicación</w:t>
       </w:r>
-      <w:bookmarkEnd w:id="11"/>
+      <w:bookmarkEnd w:id="10"/>
       <w:r>
         <w:rPr>
           <w:rFonts w:ascii="Times New Roman" w:hAnsi="Times New Roman" w:cs="Times New Roman"/>
@@ -5945,7 +5943,7 @@
           <w:szCs w:val="24"/>
         </w:rPr>
       </w:pPr>
-      <w:bookmarkStart w:id="12" w:name="_Toc80367264"/>
+      <w:bookmarkStart w:id="11" w:name="_Toc80367264"/>
       <w:r>
         <w:rPr>
           <w:rFonts w:ascii="Times New Roman" w:hAnsi="Times New Roman" w:cs="Times New Roman"/>
@@ -5955,7 +5953,7 @@
         </w:rPr>
         <w:t>Herramientas de desarrollo</w:t>
       </w:r>
-      <w:bookmarkEnd w:id="12"/>
+      <w:bookmarkEnd w:id="11"/>
       <w:r>
         <w:rPr>
           <w:rFonts w:ascii="Times New Roman" w:hAnsi="Times New Roman" w:cs="Times New Roman"/>
@@ -6441,7 +6439,7 @@
           <w:szCs w:val="24"/>
         </w:rPr>
       </w:pPr>
-      <w:bookmarkStart w:id="13" w:name="_Toc80367265"/>
+      <w:bookmarkStart w:id="12" w:name="_Toc80367265"/>
       <w:r>
         <w:rPr>
           <w:rFonts w:ascii="Times New Roman" w:hAnsi="Times New Roman" w:cs="Times New Roman"/>
@@ -6452,7 +6450,7 @@
         <w:lastRenderedPageBreak/>
         <w:t>CAPITULO II: DISEÑO E IMPLEMENTACIÓN</w:t>
       </w:r>
-      <w:bookmarkEnd w:id="13"/>
+      <w:bookmarkEnd w:id="12"/>
       <w:r>
         <w:rPr>
           <w:rFonts w:ascii="Times New Roman" w:hAnsi="Times New Roman" w:cs="Times New Roman"/>
@@ -6480,7 +6478,7 @@
           <w:szCs w:val="24"/>
         </w:rPr>
       </w:pPr>
-      <w:bookmarkStart w:id="14" w:name="_Toc80367266"/>
+      <w:bookmarkStart w:id="13" w:name="_Toc80367266"/>
       <w:r>
         <w:rPr>
           <w:rFonts w:ascii="Times New Roman" w:hAnsi="Times New Roman" w:cs="Times New Roman"/>
@@ -6490,7 +6488,7 @@
         </w:rPr>
         <w:t>Planificación (Diagrama de Gantt)</w:t>
       </w:r>
-      <w:bookmarkEnd w:id="14"/>
+      <w:bookmarkEnd w:id="13"/>
     </w:p>
     <w:p>
       <w:pPr>
@@ -6577,7 +6575,7 @@
           <w:szCs w:val="24"/>
         </w:rPr>
       </w:pPr>
-      <w:bookmarkStart w:id="15" w:name="_Toc80367267"/>
+      <w:bookmarkStart w:id="14" w:name="_Toc80367267"/>
       <w:r>
         <w:rPr>
           <w:rFonts w:ascii="Times New Roman" w:hAnsi="Times New Roman" w:cs="Times New Roman"/>
@@ -6587,7 +6585,7 @@
         </w:rPr>
         <w:t>Diagramas y casos de uso</w:t>
       </w:r>
-      <w:bookmarkEnd w:id="15"/>
+      <w:bookmarkEnd w:id="14"/>
     </w:p>
     <w:p>
       <w:pPr>
@@ -6743,7 +6741,7 @@
           <w:szCs w:val="24"/>
         </w:rPr>
       </w:pPr>
-      <w:bookmarkStart w:id="16" w:name="_Toc80367268"/>
+      <w:bookmarkStart w:id="15" w:name="_Toc80367268"/>
       <w:r>
         <w:rPr>
           <w:rFonts w:ascii="Times New Roman" w:hAnsi="Times New Roman" w:cs="Times New Roman"/>
@@ -6753,7 +6751,7 @@
         </w:rPr>
         <w:t>Plataforma</w:t>
       </w:r>
-      <w:bookmarkEnd w:id="16"/>
+      <w:bookmarkEnd w:id="15"/>
       <w:r>
         <w:rPr>
           <w:rFonts w:ascii="Times New Roman" w:hAnsi="Times New Roman" w:cs="Times New Roman"/>
@@ -6803,7 +6801,7 @@
           <w:szCs w:val="24"/>
         </w:rPr>
       </w:pPr>
-      <w:bookmarkStart w:id="17" w:name="_Toc80367269"/>
+      <w:bookmarkStart w:id="16" w:name="_Toc80367269"/>
       <w:r>
         <w:rPr>
           <w:rFonts w:ascii="Times New Roman" w:hAnsi="Times New Roman" w:cs="Times New Roman"/>
@@ -6813,7 +6811,7 @@
         </w:rPr>
         <w:t>Genero</w:t>
       </w:r>
-      <w:bookmarkEnd w:id="17"/>
+      <w:bookmarkEnd w:id="16"/>
       <w:r>
         <w:rPr>
           <w:rFonts w:ascii="Times New Roman" w:hAnsi="Times New Roman" w:cs="Times New Roman"/>
@@ -6877,7 +6875,7 @@
           <w:szCs w:val="24"/>
         </w:rPr>
       </w:pPr>
-      <w:bookmarkStart w:id="18" w:name="_Toc80367270"/>
+      <w:bookmarkStart w:id="17" w:name="_Toc80367270"/>
       <w:r>
         <w:rPr>
           <w:rFonts w:ascii="Times New Roman" w:hAnsi="Times New Roman" w:cs="Times New Roman"/>
@@ -6887,7 +6885,7 @@
         </w:rPr>
         <w:t>Clasificación</w:t>
       </w:r>
-      <w:bookmarkEnd w:id="18"/>
+      <w:bookmarkEnd w:id="17"/>
       <w:r>
         <w:rPr>
           <w:rFonts w:ascii="Times New Roman" w:hAnsi="Times New Roman" w:cs="Times New Roman"/>
@@ -6937,7 +6935,7 @@
           <w:szCs w:val="24"/>
         </w:rPr>
       </w:pPr>
-      <w:bookmarkStart w:id="19" w:name="_Toc80367271"/>
+      <w:bookmarkStart w:id="18" w:name="_Toc80367271"/>
       <w:r>
         <w:rPr>
           <w:rFonts w:ascii="Times New Roman" w:hAnsi="Times New Roman" w:cs="Times New Roman"/>
@@ -6947,7 +6945,7 @@
         </w:rPr>
         <w:t>Tipos de animación</w:t>
       </w:r>
-      <w:bookmarkEnd w:id="19"/>
+      <w:bookmarkEnd w:id="18"/>
       <w:r>
         <w:rPr>
           <w:rFonts w:ascii="Times New Roman" w:hAnsi="Times New Roman" w:cs="Times New Roman"/>
@@ -6995,7 +6993,7 @@
           <w:szCs w:val="24"/>
         </w:rPr>
       </w:pPr>
-      <w:bookmarkStart w:id="20" w:name="_Toc80367272"/>
+      <w:bookmarkStart w:id="19" w:name="_Toc80367272"/>
       <w:r>
         <w:rPr>
           <w:rFonts w:ascii="Times New Roman" w:hAnsi="Times New Roman" w:cs="Times New Roman"/>
@@ -7005,7 +7003,7 @@
         </w:rPr>
         <w:t>Equipo de trabajo</w:t>
       </w:r>
-      <w:bookmarkEnd w:id="20"/>
+      <w:bookmarkEnd w:id="19"/>
       <w:r>
         <w:rPr>
           <w:rFonts w:ascii="Times New Roman" w:hAnsi="Times New Roman" w:cs="Times New Roman"/>
@@ -7400,7 +7398,7 @@
           <w:szCs w:val="24"/>
         </w:rPr>
       </w:pPr>
-      <w:bookmarkStart w:id="21" w:name="_Toc80367273"/>
+      <w:bookmarkStart w:id="20" w:name="_Toc80367273"/>
       <w:r>
         <w:rPr>
           <w:rFonts w:ascii="Times New Roman" w:hAnsi="Times New Roman" w:cs="Times New Roman"/>
@@ -7410,7 +7408,7 @@
         </w:rPr>
         <w:t>Historia</w:t>
       </w:r>
-      <w:bookmarkEnd w:id="21"/>
+      <w:bookmarkEnd w:id="20"/>
       <w:r>
         <w:rPr>
           <w:rFonts w:ascii="Times New Roman" w:hAnsi="Times New Roman" w:cs="Times New Roman"/>
@@ -7530,7 +7528,7 @@
           <w:szCs w:val="24"/>
         </w:rPr>
       </w:pPr>
-      <w:bookmarkStart w:id="22" w:name="_Toc80367274"/>
+      <w:bookmarkStart w:id="21" w:name="_Toc80367274"/>
       <w:r>
         <w:rPr>
           <w:rFonts w:ascii="Times New Roman" w:hAnsi="Times New Roman" w:cs="Times New Roman"/>
@@ -7541,7 +7539,7 @@
         <w:lastRenderedPageBreak/>
         <w:t>Guion</w:t>
       </w:r>
-      <w:bookmarkEnd w:id="22"/>
+      <w:bookmarkEnd w:id="21"/>
       <w:r>
         <w:rPr>
           <w:rFonts w:ascii="Times New Roman" w:hAnsi="Times New Roman" w:cs="Times New Roman"/>
@@ -7649,7 +7647,7 @@
           <w:szCs w:val="24"/>
         </w:rPr>
       </w:pPr>
-      <w:bookmarkStart w:id="23" w:name="_Toc80367275"/>
+      <w:bookmarkStart w:id="22" w:name="_Toc80367275"/>
       <w:r>
         <w:rPr>
           <w:rFonts w:ascii="Times New Roman" w:hAnsi="Times New Roman" w:cs="Times New Roman"/>
@@ -7659,7 +7657,7 @@
         </w:rPr>
         <w:t>Personajes</w:t>
       </w:r>
-      <w:bookmarkEnd w:id="23"/>
+      <w:bookmarkEnd w:id="22"/>
       <w:r>
         <w:rPr>
           <w:rFonts w:ascii="Times New Roman" w:hAnsi="Times New Roman" w:cs="Times New Roman"/>
@@ -7735,7 +7733,7 @@
           <w:szCs w:val="24"/>
         </w:rPr>
       </w:pPr>
-      <w:bookmarkStart w:id="24" w:name="_Toc80367276"/>
+      <w:bookmarkStart w:id="23" w:name="_Toc80367276"/>
       <w:r>
         <w:rPr>
           <w:rFonts w:ascii="Times New Roman" w:hAnsi="Times New Roman" w:cs="Times New Roman"/>
@@ -7745,7 +7743,7 @@
         </w:rPr>
         <w:t>Niveles</w:t>
       </w:r>
-      <w:bookmarkEnd w:id="24"/>
+      <w:bookmarkEnd w:id="23"/>
       <w:r>
         <w:rPr>
           <w:rFonts w:ascii="Times New Roman" w:hAnsi="Times New Roman" w:cs="Times New Roman"/>
@@ -7809,7 +7807,7 @@
           <w:szCs w:val="24"/>
         </w:rPr>
       </w:pPr>
-      <w:bookmarkStart w:id="25" w:name="_Toc80367277"/>
+      <w:bookmarkStart w:id="24" w:name="_Toc80367277"/>
       <w:r>
         <w:rPr>
           <w:rFonts w:ascii="Times New Roman" w:hAnsi="Times New Roman" w:cs="Times New Roman"/>
@@ -7819,7 +7817,7 @@
         </w:rPr>
         <w:t>Mecánica del juego</w:t>
       </w:r>
-      <w:bookmarkEnd w:id="25"/>
+      <w:bookmarkEnd w:id="24"/>
     </w:p>
     <w:p>
       <w:pPr>
@@ -7930,7 +7928,7 @@
           <w:szCs w:val="24"/>
         </w:rPr>
       </w:pPr>
-      <w:bookmarkStart w:id="26" w:name="_Toc80367278"/>
+      <w:bookmarkStart w:id="25" w:name="_Toc80367278"/>
       <w:r>
         <w:rPr>
           <w:rFonts w:ascii="Times New Roman" w:hAnsi="Times New Roman" w:cs="Times New Roman"/>
@@ -7941,7 +7939,7 @@
         <w:lastRenderedPageBreak/>
         <w:t>CAPITULO III: DESARROLLO</w:t>
       </w:r>
-      <w:bookmarkEnd w:id="26"/>
+      <w:bookmarkEnd w:id="25"/>
     </w:p>
     <w:p>
       <w:pPr>
@@ -7960,7 +7958,7 @@
           <w:szCs w:val="24"/>
         </w:rPr>
       </w:pPr>
-      <w:bookmarkStart w:id="27" w:name="_Toc80367279"/>
+      <w:bookmarkStart w:id="26" w:name="_Toc80367279"/>
       <w:r>
         <w:rPr>
           <w:rFonts w:ascii="Times New Roman" w:hAnsi="Times New Roman" w:cs="Times New Roman"/>
@@ -8010,7 +8008,7 @@
         </w:rPr>
         <w:t xml:space="preserve"> e imágenes)</w:t>
       </w:r>
-      <w:bookmarkEnd w:id="27"/>
+      <w:bookmarkEnd w:id="26"/>
     </w:p>
     <w:p>
       <w:pPr>
@@ -8401,7 +8399,7 @@
           <w:szCs w:val="24"/>
         </w:rPr>
       </w:pPr>
-      <w:bookmarkStart w:id="28" w:name="_Toc80367280"/>
+      <w:bookmarkStart w:id="27" w:name="_Toc80367280"/>
       <w:r>
         <w:rPr>
           <w:rFonts w:ascii="Times New Roman" w:hAnsi="Times New Roman" w:cs="Times New Roman"/>
@@ -8411,7 +8409,7 @@
         </w:rPr>
         <w:t>Prototipos</w:t>
       </w:r>
-      <w:bookmarkEnd w:id="28"/>
+      <w:bookmarkEnd w:id="27"/>
       <w:r>
         <w:rPr>
           <w:rFonts w:ascii="Times New Roman" w:hAnsi="Times New Roman" w:cs="Times New Roman"/>
@@ -8568,7 +8566,7 @@
           <w:szCs w:val="24"/>
         </w:rPr>
       </w:pPr>
-      <w:bookmarkStart w:id="29" w:name="_Toc80367281"/>
+      <w:bookmarkStart w:id="28" w:name="_Toc80367281"/>
       <w:r>
         <w:rPr>
           <w:rFonts w:ascii="Times New Roman" w:hAnsi="Times New Roman" w:cs="Times New Roman"/>
@@ -8578,7 +8576,7 @@
         </w:rPr>
         <w:t>Perfiles de usuarios</w:t>
       </w:r>
-      <w:bookmarkEnd w:id="29"/>
+      <w:bookmarkEnd w:id="28"/>
       <w:r>
         <w:rPr>
           <w:rFonts w:ascii="Times New Roman" w:hAnsi="Times New Roman" w:cs="Times New Roman"/>
@@ -8666,7 +8664,7 @@
           <w:szCs w:val="24"/>
         </w:rPr>
       </w:pPr>
-      <w:bookmarkStart w:id="30" w:name="_Toc80367282"/>
+      <w:bookmarkStart w:id="29" w:name="_Toc80367282"/>
       <w:r>
         <w:rPr>
           <w:rFonts w:ascii="Times New Roman" w:hAnsi="Times New Roman" w:cs="Times New Roman"/>
@@ -8676,7 +8674,7 @@
         </w:rPr>
         <w:t>Usabilidad</w:t>
       </w:r>
-      <w:bookmarkEnd w:id="30"/>
+      <w:bookmarkEnd w:id="29"/>
       <w:r>
         <w:rPr>
           <w:rFonts w:ascii="Times New Roman" w:hAnsi="Times New Roman" w:cs="Times New Roman"/>
@@ -8778,7 +8776,7 @@
           <w:szCs w:val="24"/>
         </w:rPr>
       </w:pPr>
-      <w:bookmarkStart w:id="31" w:name="_Toc80367283"/>
+      <w:bookmarkStart w:id="30" w:name="_Toc80367283"/>
       <w:r>
         <w:rPr>
           <w:rFonts w:ascii="Times New Roman" w:hAnsi="Times New Roman" w:cs="Times New Roman"/>
@@ -8788,7 +8786,7 @@
         </w:rPr>
         <w:t>Test</w:t>
       </w:r>
-      <w:bookmarkEnd w:id="31"/>
+      <w:bookmarkEnd w:id="30"/>
       <w:r>
         <w:rPr>
           <w:rFonts w:ascii="Times New Roman" w:hAnsi="Times New Roman" w:cs="Times New Roman"/>
@@ -11572,7 +11570,7 @@
           <w:szCs w:val="24"/>
         </w:rPr>
       </w:pPr>
-      <w:bookmarkStart w:id="32" w:name="_Toc80367284"/>
+      <w:bookmarkStart w:id="31" w:name="_Toc80367284"/>
       <w:r>
         <w:rPr>
           <w:rFonts w:ascii="Times New Roman" w:hAnsi="Times New Roman" w:cs="Times New Roman"/>
@@ -11582,7 +11580,7 @@
         </w:rPr>
         <w:t>Versiones de la aplicación</w:t>
       </w:r>
-      <w:bookmarkEnd w:id="32"/>
+      <w:bookmarkEnd w:id="31"/>
       <w:r>
         <w:rPr>
           <w:rFonts w:ascii="Times New Roman" w:hAnsi="Times New Roman" w:cs="Times New Roman"/>
@@ -11800,7 +11798,7 @@
           <w:szCs w:val="24"/>
         </w:rPr>
       </w:pPr>
-      <w:bookmarkStart w:id="33" w:name="_Toc80367285"/>
+      <w:bookmarkStart w:id="32" w:name="_Toc80367285"/>
       <w:r>
         <w:rPr>
           <w:rFonts w:ascii="Times New Roman" w:hAnsi="Times New Roman" w:cs="Times New Roman"/>
@@ -11810,7 +11808,7 @@
         </w:rPr>
         <w:t>CAPITULO IV: PUBLICACIÓN</w:t>
       </w:r>
-      <w:bookmarkEnd w:id="33"/>
+      <w:bookmarkEnd w:id="32"/>
     </w:p>
     <w:p>
       <w:pPr>
@@ -11829,7 +11827,7 @@
           <w:szCs w:val="24"/>
         </w:rPr>
       </w:pPr>
-      <w:bookmarkStart w:id="34" w:name="_Toc80367286"/>
+      <w:bookmarkStart w:id="33" w:name="_Toc80367286"/>
       <w:r>
         <w:rPr>
           <w:rFonts w:ascii="Times New Roman" w:hAnsi="Times New Roman" w:cs="Times New Roman"/>
@@ -11839,7 +11837,7 @@
         </w:rPr>
         <w:t>Requisitos de la instalación</w:t>
       </w:r>
-      <w:bookmarkEnd w:id="34"/>
+      <w:bookmarkEnd w:id="33"/>
       <w:r>
         <w:rPr>
           <w:rFonts w:ascii="Times New Roman" w:hAnsi="Times New Roman" w:cs="Times New Roman"/>
@@ -11986,7 +11984,7 @@
           <w:szCs w:val="24"/>
         </w:rPr>
       </w:pPr>
-      <w:bookmarkStart w:id="35" w:name="_Toc80367287"/>
+      <w:bookmarkStart w:id="34" w:name="_Toc80367287"/>
       <w:r>
         <w:rPr>
           <w:rFonts w:ascii="Times New Roman" w:hAnsi="Times New Roman" w:cs="Times New Roman"/>
@@ -11996,7 +11994,7 @@
         </w:rPr>
         <w:t>Instrucciones de uso</w:t>
       </w:r>
-      <w:bookmarkEnd w:id="35"/>
+      <w:bookmarkEnd w:id="34"/>
       <w:r>
         <w:rPr>
           <w:rFonts w:ascii="Times New Roman" w:hAnsi="Times New Roman" w:cs="Times New Roman"/>
@@ -12143,7 +12141,7 @@
           <w:szCs w:val="24"/>
         </w:rPr>
       </w:pPr>
-      <w:bookmarkStart w:id="36" w:name="_Toc80367288"/>
+      <w:bookmarkStart w:id="35" w:name="_Toc80367288"/>
       <w:r>
         <w:rPr>
           <w:rFonts w:ascii="Times New Roman" w:hAnsi="Times New Roman" w:cs="Times New Roman"/>
@@ -12153,7 +12151,7 @@
         </w:rPr>
         <w:t>Bugs</w:t>
       </w:r>
-      <w:bookmarkEnd w:id="36"/>
+      <w:bookmarkEnd w:id="35"/>
     </w:p>
     <w:p>
       <w:pPr>
@@ -12195,7 +12193,7 @@
           <w:szCs w:val="24"/>
         </w:rPr>
       </w:pPr>
-      <w:bookmarkStart w:id="37" w:name="_Toc80367289"/>
+      <w:bookmarkStart w:id="36" w:name="_Toc80367289"/>
       <w:r>
         <w:rPr>
           <w:rFonts w:ascii="Times New Roman" w:hAnsi="Times New Roman" w:cs="Times New Roman"/>
@@ -12206,7 +12204,7 @@
         <w:lastRenderedPageBreak/>
         <w:t>Proyección a futuro</w:t>
       </w:r>
-      <w:bookmarkEnd w:id="37"/>
+      <w:bookmarkEnd w:id="36"/>
       <w:r>
         <w:rPr>
           <w:rFonts w:ascii="Times New Roman" w:hAnsi="Times New Roman" w:cs="Times New Roman"/>
@@ -12326,7 +12324,7 @@
           <w:szCs w:val="24"/>
         </w:rPr>
       </w:pPr>
-      <w:bookmarkStart w:id="38" w:name="_Toc80367290"/>
+      <w:bookmarkStart w:id="37" w:name="_Toc80367290"/>
       <w:r>
         <w:rPr>
           <w:rFonts w:ascii="Times New Roman" w:hAnsi="Times New Roman" w:cs="Times New Roman"/>
@@ -12336,7 +12334,7 @@
         </w:rPr>
         <w:t>Presupuesto</w:t>
       </w:r>
-      <w:bookmarkEnd w:id="38"/>
+      <w:bookmarkEnd w:id="37"/>
       <w:r>
         <w:rPr>
           <w:rFonts w:ascii="Times New Roman" w:hAnsi="Times New Roman" w:cs="Times New Roman"/>
@@ -12432,7 +12430,7 @@
           <w:szCs w:val="24"/>
         </w:rPr>
       </w:pPr>
-      <w:bookmarkStart w:id="39" w:name="_Toc80367291"/>
+      <w:bookmarkStart w:id="38" w:name="_Toc80367291"/>
       <w:r>
         <w:rPr>
           <w:rFonts w:ascii="Times New Roman" w:hAnsi="Times New Roman" w:cs="Times New Roman"/>
@@ -12442,7 +12440,7 @@
         </w:rPr>
         <w:t>Análisis de mercado</w:t>
       </w:r>
-      <w:bookmarkEnd w:id="39"/>
+      <w:bookmarkEnd w:id="38"/>
       <w:r>
         <w:rPr>
           <w:rFonts w:ascii="Times New Roman" w:hAnsi="Times New Roman" w:cs="Times New Roman"/>
@@ -12494,7 +12492,7 @@
           <w:szCs w:val="24"/>
         </w:rPr>
       </w:pPr>
-      <w:bookmarkStart w:id="40" w:name="_Toc80367292"/>
+      <w:bookmarkStart w:id="39" w:name="_Toc80367292"/>
       <w:r>
         <w:rPr>
           <w:rFonts w:ascii="Times New Roman" w:hAnsi="Times New Roman" w:cs="Times New Roman"/>
@@ -12504,7 +12502,7 @@
         </w:rPr>
         <w:t>Viabilidad</w:t>
       </w:r>
-      <w:bookmarkEnd w:id="40"/>
+      <w:bookmarkEnd w:id="39"/>
       <w:r>
         <w:rPr>
           <w:rFonts w:ascii="Times New Roman" w:hAnsi="Times New Roman" w:cs="Times New Roman"/>
@@ -12665,7 +12663,7 @@
           <w:szCs w:val="24"/>
         </w:rPr>
       </w:pPr>
-      <w:bookmarkStart w:id="41" w:name="_Toc80367293"/>
+      <w:bookmarkStart w:id="40" w:name="_Toc80367293"/>
       <w:r>
         <w:rPr>
           <w:rFonts w:ascii="Times New Roman" w:hAnsi="Times New Roman" w:cs="Times New Roman"/>
@@ -12676,7 +12674,7 @@
         <w:lastRenderedPageBreak/>
         <w:t>Conclusiones</w:t>
       </w:r>
-      <w:bookmarkEnd w:id="41"/>
+      <w:bookmarkEnd w:id="40"/>
       <w:r>
         <w:rPr>
           <w:rFonts w:ascii="Times New Roman" w:hAnsi="Times New Roman" w:cs="Times New Roman"/>
@@ -12767,7 +12765,7 @@
           <w:szCs w:val="24"/>
         </w:rPr>
       </w:pPr>
-      <w:bookmarkStart w:id="42" w:name="_Toc80367294"/>
+      <w:bookmarkStart w:id="41" w:name="_Toc80367294"/>
       <w:r>
         <w:rPr>
           <w:rFonts w:ascii="Times New Roman" w:hAnsi="Times New Roman" w:cs="Times New Roman"/>
@@ -12777,7 +12775,7 @@
         </w:rPr>
         <w:t>Referencias bibliográficas</w:t>
       </w:r>
-      <w:bookmarkEnd w:id="42"/>
+      <w:bookmarkEnd w:id="41"/>
       <w:r>
         <w:rPr>
           <w:rFonts w:ascii="Times New Roman" w:hAnsi="Times New Roman" w:cs="Times New Roman"/>
@@ -12829,10 +12827,13 @@
         <w:jc w:val="both"/>
         <w:outlineLvl w:val="1"/>
         <w:rPr>
+          <w:rStyle w:val="Hipervnculo"/>
           <w:rFonts w:ascii="Times New Roman" w:hAnsi="Times New Roman" w:cs="Times New Roman"/>
           <w:bCs/>
-          <w:sz w:val="24"/>
-          <w:szCs w:val="24"/>
+          <w:color w:val="auto"/>
+          <w:sz w:val="24"/>
+          <w:szCs w:val="24"/>
+          <w:u w:val="none"/>
         </w:rPr>
       </w:pPr>
       <w:hyperlink r:id="rId20" w:history="1">
@@ -12847,6 +12848,120 @@
           <w:t>https://github.com/DnaCyphers/Proyecto-Bird.git</w:t>
         </w:r>
       </w:hyperlink>
+    </w:p>
+    <w:p>
+      <w:pPr>
+        <w:pStyle w:val="Prrafodelista"/>
+        <w:numPr>
+          <w:ilvl w:val="0"/>
+          <w:numId w:val="20"/>
+        </w:numPr>
+        <w:spacing w:line="360" w:lineRule="auto"/>
+        <w:jc w:val="both"/>
+        <w:outlineLvl w:val="1"/>
+        <w:rPr>
+          <w:rFonts w:ascii="Times New Roman" w:hAnsi="Times New Roman" w:cs="Times New Roman"/>
+          <w:bCs/>
+          <w:sz w:val="24"/>
+          <w:szCs w:val="24"/>
+        </w:rPr>
+      </w:pPr>
+      <w:hyperlink r:id="rId21" w:history="1">
+        <w:r>
+          <w:rPr>
+            <w:rStyle w:val="Hipervnculo"/>
+            <w:rFonts w:ascii="Times New Roman" w:hAnsi="Times New Roman" w:cs="Times New Roman"/>
+            <w:bCs/>
+            <w:sz w:val="24"/>
+            <w:szCs w:val="24"/>
+          </w:rPr>
+          <w:t>https://dnacyphers.itch.io/bird</w:t>
+        </w:r>
+      </w:hyperlink>
+    </w:p>
+    <w:p>
+      <w:pPr>
+        <w:spacing w:line="360" w:lineRule="auto"/>
+        <w:ind w:left="720"/>
+        <w:jc w:val="both"/>
+        <w:outlineLvl w:val="1"/>
+        <w:rPr>
+          <w:rFonts w:ascii="Times New Roman" w:hAnsi="Times New Roman" w:cs="Times New Roman"/>
+          <w:bCs/>
+          <w:sz w:val="24"/>
+          <w:szCs w:val="24"/>
+        </w:rPr>
+      </w:pPr>
+      <w:r>
+        <w:rPr>
+          <w:rFonts w:ascii="Times New Roman" w:hAnsi="Times New Roman" w:cs="Times New Roman"/>
+          <w:b/>
+          <w:bCs/>
+          <w:sz w:val="24"/>
+          <w:szCs w:val="24"/>
+        </w:rPr>
+        <w:t>Nota:</w:t>
+      </w:r>
+      <w:r>
+        <w:rPr>
+          <w:rFonts w:ascii="Times New Roman" w:hAnsi="Times New Roman" w:cs="Times New Roman"/>
+          <w:bCs/>
+          <w:sz w:val="24"/>
+          <w:szCs w:val="24"/>
+        </w:rPr>
+        <w:t xml:space="preserve"> Hay 2 repositorios de GitHub, el primero es donde se hicieron todos los </w:t>
+      </w:r>
+      <w:proofErr w:type="spellStart"/>
+      <w:r>
+        <w:rPr>
+          <w:rFonts w:ascii="Times New Roman" w:hAnsi="Times New Roman" w:cs="Times New Roman"/>
+          <w:bCs/>
+          <w:sz w:val="24"/>
+          <w:szCs w:val="24"/>
+        </w:rPr>
+        <w:t>commits</w:t>
+      </w:r>
+      <w:proofErr w:type="spellEnd"/>
+      <w:r>
+        <w:rPr>
+          <w:rFonts w:ascii="Times New Roman" w:hAnsi="Times New Roman" w:cs="Times New Roman"/>
+          <w:bCs/>
+          <w:sz w:val="24"/>
+          <w:szCs w:val="24"/>
+        </w:rPr>
+        <w:t xml:space="preserve"> de los documentos que se enviaron a lo lar</w:t>
+      </w:r>
+      <w:bookmarkStart w:id="42" w:name="_GoBack"/>
+      <w:bookmarkEnd w:id="42"/>
+      <w:r>
+        <w:rPr>
+          <w:rFonts w:ascii="Times New Roman" w:hAnsi="Times New Roman" w:cs="Times New Roman"/>
+          <w:bCs/>
+          <w:sz w:val="24"/>
+          <w:szCs w:val="24"/>
+        </w:rPr>
+        <w:t>go del tercer parcial. No subimos el videojuego a esta carpeta porque estaba dando error, por lo que se procedió a crear el otro repositorio (Proyecto-</w:t>
+      </w:r>
+      <w:proofErr w:type="spellStart"/>
+      <w:r>
+        <w:rPr>
+          <w:rFonts w:ascii="Times New Roman" w:hAnsi="Times New Roman" w:cs="Times New Roman"/>
+          <w:bCs/>
+          <w:sz w:val="24"/>
+          <w:szCs w:val="24"/>
+        </w:rPr>
+        <w:t>Bird</w:t>
+      </w:r>
+      <w:proofErr w:type="spellEnd"/>
+      <w:r>
+        <w:rPr>
+          <w:rFonts w:ascii="Times New Roman" w:hAnsi="Times New Roman" w:cs="Times New Roman"/>
+          <w:bCs/>
+          <w:sz w:val="24"/>
+          <w:szCs w:val="24"/>
+        </w:rPr>
+        <w:t>, el segundo de la lista) para subir los cambios del juego.</w:t>
+      </w:r>
     </w:p>
     <w:sectPr>
       <w:pgSz w:w="11906" w:h="16838"/>
@@ -16192,7 +16307,7 @@
 </file>
 
 <file path=customXml/itemProps1.xml><?xml version="1.0" encoding="utf-8"?>
-<ds:datastoreItem xmlns:ds="http://schemas.openxmlformats.org/officeDocument/2006/customXml" ds:itemID="{D71EF705-1E96-4D66-80A6-8ECE4F2B9D46}">
+<ds:datastoreItem xmlns:ds="http://schemas.openxmlformats.org/officeDocument/2006/customXml" ds:itemID="{88A7DDD1-A745-4C2E-8F89-8A0AC8B0F138}">
   <ds:schemaRefs>
     <ds:schemaRef ds:uri="http://schemas.openxmlformats.org/officeDocument/2006/bibliography"/>
   </ds:schemaRefs>
